--- a/BMTP-LAB7-Ковальчук/TestSuite/TS-BMTP-lab7_2 .docx
+++ b/BMTP-LAB7-Ковальчук/TestSuite/TS-BMTP-lab7_2 .docx
@@ -1214,29 +1214,7 @@
                 <w:sz w:val="24"/>
                 <w:shd w:fill="auto" w:val="clear"/>
               </w:rPr>
-              <w:t xml:space="preserve">Задачу 7.</w:t>
-            </w:r>
-            <w:r>
-              <w:rPr>
-                <w:rFonts w:ascii="Times New Roman" w:hAnsi="Times New Roman" w:cs="Times New Roman" w:eastAsia="Times New Roman"/>
-                <w:color w:val="auto"/>
-                <w:spacing w:val="0"/>
-                <w:position w:val="0"/>
-                <w:sz w:val="24"/>
-                <w:shd w:fill="auto" w:val="clear"/>
-              </w:rPr>
-              <w:t xml:space="preserve">2 </w:t>
-            </w:r>
-            <w:r>
-              <w:rPr>
-                <w:rFonts w:ascii="Times New Roman" w:hAnsi="Times New Roman" w:cs="Times New Roman" w:eastAsia="Times New Roman"/>
-                <w:color w:val="auto"/>
-                <w:spacing w:val="0"/>
-                <w:position w:val="0"/>
-                <w:sz w:val="24"/>
-                <w:shd w:fill="auto" w:val="clear"/>
-              </w:rPr>
-              <w:t xml:space="preserve">перетворити в код </w:t>
+              <w:t xml:space="preserve">Задачу 7.2 перетворити в код </w:t>
             </w:r>
           </w:p>
           <w:p>
@@ -1270,29 +1248,7 @@
                 <w:sz w:val="24"/>
                 <w:shd w:fill="auto" w:val="clear"/>
               </w:rPr>
-              <w:t xml:space="preserve">Введіть </w:t>
-            </w:r>
-            <w:r>
-              <w:rPr>
-                <w:rFonts w:ascii="Times New Roman" w:hAnsi="Times New Roman" w:cs="Times New Roman" w:eastAsia="Times New Roman"/>
-                <w:color w:val="auto"/>
-                <w:spacing w:val="0"/>
-                <w:position w:val="0"/>
-                <w:sz w:val="24"/>
-                <w:shd w:fill="auto" w:val="clear"/>
-              </w:rPr>
-              <w:t xml:space="preserve">числа </w:t>
-            </w:r>
-            <w:r>
-              <w:rPr>
-                <w:rFonts w:ascii="Times New Roman" w:hAnsi="Times New Roman" w:cs="Times New Roman" w:eastAsia="Times New Roman"/>
-                <w:color w:val="auto"/>
-                <w:spacing w:val="0"/>
-                <w:position w:val="0"/>
-                <w:sz w:val="24"/>
-                <w:shd w:fill="auto" w:val="clear"/>
-              </w:rPr>
-              <w:t xml:space="preserve">: 2 3 6 7 8 10 12 14 15 16 17 18 20 24 27 29 33 34 35 36 37 39 41 43 45 46 50 53 55 56 57 60 61 62 63 65 66 72 74 76 80 82 83 84 86 90 91 93 97 100</w:t>
+              <w:t xml:space="preserve">Введіть числа : 2 3 6 7 8 10 12 14 15 16 17 18 20 24 27 29 33 34 35 36 37 39 41 43 45 46 50 53 55 56 57 60 61 62 63 65 66 72 74 76 80 82 83 84 86 90 91 93 97 100</w:t>
             </w:r>
           </w:p>
         </w:tc>
@@ -1372,194 +1328,7 @@
                 <w:sz w:val="24"/>
                 <w:shd w:fill="auto" w:val="clear"/>
               </w:rPr>
-              <w:t xml:space="preserve">3 97</w:t>
-            </w:r>
-            <w:r>
-              <w:rPr>
-                <w:rFonts w:ascii="Times New Roman" w:hAnsi="Times New Roman" w:cs="Times New Roman" w:eastAsia="Times New Roman"/>
-                <w:color w:val="auto"/>
-                <w:spacing w:val="0"/>
-                <w:position w:val="0"/>
-                <w:sz w:val="24"/>
-                <w:shd w:fill="auto" w:val="clear"/>
-              </w:rPr>
-              <w:t xml:space="preserve"> ;</w:t>
-            </w:r>
-            <w:r>
-              <w:rPr>
-                <w:rFonts w:ascii="Times New Roman" w:hAnsi="Times New Roman" w:cs="Times New Roman" w:eastAsia="Times New Roman"/>
-                <w:color w:val="auto"/>
-                <w:spacing w:val="0"/>
-                <w:position w:val="0"/>
-                <w:sz w:val="24"/>
-                <w:shd w:fill="auto" w:val="clear"/>
-              </w:rPr>
-              <w:t xml:space="preserve">6 93</w:t>
-            </w:r>
-            <w:r>
-              <w:rPr>
-                <w:rFonts w:ascii="Times New Roman" w:hAnsi="Times New Roman" w:cs="Times New Roman" w:eastAsia="Times New Roman"/>
-                <w:color w:val="auto"/>
-                <w:spacing w:val="0"/>
-                <w:position w:val="0"/>
-                <w:sz w:val="24"/>
-                <w:shd w:fill="auto" w:val="clear"/>
-              </w:rPr>
-              <w:t xml:space="preserve">; </w:t>
-            </w:r>
-            <w:r>
-              <w:rPr>
-                <w:rFonts w:ascii="Times New Roman" w:hAnsi="Times New Roman" w:cs="Times New Roman" w:eastAsia="Times New Roman"/>
-                <w:color w:val="auto"/>
-                <w:spacing w:val="0"/>
-                <w:position w:val="0"/>
-                <w:sz w:val="24"/>
-                <w:shd w:fill="auto" w:val="clear"/>
-              </w:rPr>
-              <w:t xml:space="preserve">7 91</w:t>
-            </w:r>
-            <w:r>
-              <w:rPr>
-                <w:rFonts w:ascii="Times New Roman" w:hAnsi="Times New Roman" w:cs="Times New Roman" w:eastAsia="Times New Roman"/>
-                <w:color w:val="auto"/>
-                <w:spacing w:val="0"/>
-                <w:position w:val="0"/>
-                <w:sz w:val="24"/>
-                <w:shd w:fill="auto" w:val="clear"/>
-              </w:rPr>
-              <w:t xml:space="preserve">; </w:t>
-            </w:r>
-            <w:r>
-              <w:rPr>
-                <w:rFonts w:ascii="Times New Roman" w:hAnsi="Times New Roman" w:cs="Times New Roman" w:eastAsia="Times New Roman"/>
-                <w:color w:val="auto"/>
-                <w:spacing w:val="0"/>
-                <w:position w:val="0"/>
-                <w:sz w:val="24"/>
-                <w:shd w:fill="auto" w:val="clear"/>
-              </w:rPr>
-              <w:t xml:space="preserve">8 90</w:t>
-            </w:r>
-            <w:r>
-              <w:rPr>
-                <w:rFonts w:ascii="Times New Roman" w:hAnsi="Times New Roman" w:cs="Times New Roman" w:eastAsia="Times New Roman"/>
-                <w:color w:val="auto"/>
-                <w:spacing w:val="0"/>
-                <w:position w:val="0"/>
-                <w:sz w:val="24"/>
-                <w:shd w:fill="auto" w:val="clear"/>
-              </w:rPr>
-              <w:t xml:space="preserve">; </w:t>
-            </w:r>
-            <w:r>
-              <w:rPr>
-                <w:rFonts w:ascii="Times New Roman" w:hAnsi="Times New Roman" w:cs="Times New Roman" w:eastAsia="Times New Roman"/>
-                <w:color w:val="auto"/>
-                <w:spacing w:val="0"/>
-                <w:position w:val="0"/>
-                <w:sz w:val="24"/>
-                <w:shd w:fill="auto" w:val="clear"/>
-              </w:rPr>
-              <w:t xml:space="preserve">10 86</w:t>
-            </w:r>
-            <w:r>
-              <w:rPr>
-                <w:rFonts w:ascii="Times New Roman" w:hAnsi="Times New Roman" w:cs="Times New Roman" w:eastAsia="Times New Roman"/>
-                <w:color w:val="auto"/>
-                <w:spacing w:val="0"/>
-                <w:position w:val="0"/>
-                <w:sz w:val="24"/>
-                <w:shd w:fill="auto" w:val="clear"/>
-              </w:rPr>
-              <w:t xml:space="preserve">; </w:t>
-            </w:r>
-            <w:r>
-              <w:rPr>
-                <w:rFonts w:ascii="Times New Roman" w:hAnsi="Times New Roman" w:cs="Times New Roman" w:eastAsia="Times New Roman"/>
-                <w:color w:val="auto"/>
-                <w:spacing w:val="0"/>
-                <w:position w:val="0"/>
-                <w:sz w:val="24"/>
-                <w:shd w:fill="auto" w:val="clear"/>
-              </w:rPr>
-              <w:t xml:space="preserve">12 84</w:t>
-            </w:r>
-            <w:r>
-              <w:rPr>
-                <w:rFonts w:ascii="Times New Roman" w:hAnsi="Times New Roman" w:cs="Times New Roman" w:eastAsia="Times New Roman"/>
-                <w:color w:val="auto"/>
-                <w:spacing w:val="0"/>
-                <w:position w:val="0"/>
-                <w:sz w:val="24"/>
-                <w:shd w:fill="auto" w:val="clear"/>
-              </w:rPr>
-              <w:t xml:space="preserve">; </w:t>
-            </w:r>
-            <w:r>
-              <w:rPr>
-                <w:rFonts w:ascii="Times New Roman" w:hAnsi="Times New Roman" w:cs="Times New Roman" w:eastAsia="Times New Roman"/>
-                <w:color w:val="auto"/>
-                <w:spacing w:val="0"/>
-                <w:position w:val="0"/>
-                <w:sz w:val="24"/>
-                <w:shd w:fill="auto" w:val="clear"/>
-              </w:rPr>
-              <w:t xml:space="preserve">14 83</w:t>
-            </w:r>
-            <w:r>
-              <w:rPr>
-                <w:rFonts w:ascii="Times New Roman" w:hAnsi="Times New Roman" w:cs="Times New Roman" w:eastAsia="Times New Roman"/>
-                <w:color w:val="auto"/>
-                <w:spacing w:val="0"/>
-                <w:position w:val="0"/>
-                <w:sz w:val="24"/>
-                <w:shd w:fill="auto" w:val="clear"/>
-              </w:rPr>
-              <w:t xml:space="preserve">; </w:t>
-            </w:r>
-            <w:r>
-              <w:rPr>
-                <w:rFonts w:ascii="Times New Roman" w:hAnsi="Times New Roman" w:cs="Times New Roman" w:eastAsia="Times New Roman"/>
-                <w:color w:val="auto"/>
-                <w:spacing w:val="0"/>
-                <w:position w:val="0"/>
-                <w:sz w:val="24"/>
-                <w:shd w:fill="auto" w:val="clear"/>
-              </w:rPr>
-              <w:t xml:space="preserve">15 82</w:t>
-            </w:r>
-            <w:r>
-              <w:rPr>
-                <w:rFonts w:ascii="Times New Roman" w:hAnsi="Times New Roman" w:cs="Times New Roman" w:eastAsia="Times New Roman"/>
-                <w:color w:val="auto"/>
-                <w:spacing w:val="0"/>
-                <w:position w:val="0"/>
-                <w:sz w:val="24"/>
-                <w:shd w:fill="auto" w:val="clear"/>
-              </w:rPr>
-              <w:t xml:space="preserve">; </w:t>
-            </w:r>
-            <w:r>
-              <w:rPr>
-                <w:rFonts w:ascii="Times New Roman" w:hAnsi="Times New Roman" w:cs="Times New Roman" w:eastAsia="Times New Roman"/>
-                <w:color w:val="auto"/>
-                <w:spacing w:val="0"/>
-                <w:position w:val="0"/>
-                <w:sz w:val="24"/>
-                <w:shd w:fill="auto" w:val="clear"/>
-              </w:rPr>
-              <w:t xml:space="preserve">16 80</w:t>
-            </w:r>
-            <w:r>
-              <w:rPr>
-                <w:rFonts w:ascii="Times New Roman" w:hAnsi="Times New Roman" w:cs="Times New Roman" w:eastAsia="Times New Roman"/>
-                <w:color w:val="auto"/>
-                <w:spacing w:val="0"/>
-                <w:position w:val="0"/>
-                <w:sz w:val="24"/>
-                <w:shd w:fill="auto" w:val="clear"/>
-              </w:rPr>
-              <w:t xml:space="preserve">;</w:t>
+              <w:t xml:space="preserve">3 97 ;6 93; 7 91; 8 90; 10 86; 12 84; 14 83; 15 82; 16 80;</w:t>
             </w:r>
           </w:p>
           <w:p>
@@ -1585,84 +1354,7 @@
                 <w:sz w:val="24"/>
                 <w:shd w:fill="auto" w:val="clear"/>
               </w:rPr>
-              <w:t xml:space="preserve">17 76</w:t>
-            </w:r>
-            <w:r>
-              <w:rPr>
-                <w:rFonts w:ascii="Times New Roman" w:hAnsi="Times New Roman" w:cs="Times New Roman" w:eastAsia="Times New Roman"/>
-                <w:color w:val="auto"/>
-                <w:spacing w:val="0"/>
-                <w:position w:val="0"/>
-                <w:sz w:val="24"/>
-                <w:shd w:fill="auto" w:val="clear"/>
-              </w:rPr>
-              <w:t xml:space="preserve">; </w:t>
-            </w:r>
-            <w:r>
-              <w:rPr>
-                <w:rFonts w:ascii="Times New Roman" w:hAnsi="Times New Roman" w:cs="Times New Roman" w:eastAsia="Times New Roman"/>
-                <w:color w:val="auto"/>
-                <w:spacing w:val="0"/>
-                <w:position w:val="0"/>
-                <w:sz w:val="24"/>
-                <w:shd w:fill="auto" w:val="clear"/>
-              </w:rPr>
-              <w:t xml:space="preserve">18 74</w:t>
-            </w:r>
-            <w:r>
-              <w:rPr>
-                <w:rFonts w:ascii="Times New Roman" w:hAnsi="Times New Roman" w:cs="Times New Roman" w:eastAsia="Times New Roman"/>
-                <w:color w:val="auto"/>
-                <w:spacing w:val="0"/>
-                <w:position w:val="0"/>
-                <w:sz w:val="24"/>
-                <w:shd w:fill="auto" w:val="clear"/>
-              </w:rPr>
-              <w:t xml:space="preserve">;</w:t>
-            </w:r>
-            <w:r>
-              <w:rPr>
-                <w:rFonts w:ascii="Times New Roman" w:hAnsi="Times New Roman" w:cs="Times New Roman" w:eastAsia="Times New Roman"/>
-                <w:color w:val="auto"/>
-                <w:spacing w:val="0"/>
-                <w:position w:val="0"/>
-                <w:sz w:val="24"/>
-                <w:shd w:fill="auto" w:val="clear"/>
-              </w:rPr>
-              <w:t xml:space="preserve">20 72</w:t>
-            </w:r>
-            <w:r>
-              <w:rPr>
-                <w:rFonts w:ascii="Times New Roman" w:hAnsi="Times New Roman" w:cs="Times New Roman" w:eastAsia="Times New Roman"/>
-                <w:color w:val="auto"/>
-                <w:spacing w:val="0"/>
-                <w:position w:val="0"/>
-                <w:sz w:val="24"/>
-                <w:shd w:fill="auto" w:val="clear"/>
-              </w:rPr>
-              <w:t xml:space="preserve">;</w:t>
-            </w:r>
-            <w:r>
-              <w:rPr>
-                <w:rFonts w:ascii="Times New Roman" w:hAnsi="Times New Roman" w:cs="Times New Roman" w:eastAsia="Times New Roman"/>
-                <w:color w:val="auto"/>
-                <w:spacing w:val="0"/>
-                <w:position w:val="0"/>
-                <w:sz w:val="24"/>
-                <w:shd w:fill="auto" w:val="clear"/>
-              </w:rPr>
-              <w:t xml:space="preserve">24 66</w:t>
-            </w:r>
-            <w:r>
-              <w:rPr>
-                <w:rFonts w:ascii="Times New Roman" w:hAnsi="Times New Roman" w:cs="Times New Roman" w:eastAsia="Times New Roman"/>
-                <w:color w:val="auto"/>
-                <w:spacing w:val="0"/>
-                <w:position w:val="0"/>
-                <w:sz w:val="24"/>
-                <w:shd w:fill="auto" w:val="clear"/>
-              </w:rPr>
-              <w:t xml:space="preserve">;</w:t>
+              <w:t xml:space="preserve">17 76; 18 74;20 72;24 66;</w:t>
             </w:r>
           </w:p>
           <w:p>
@@ -1688,172 +1380,7 @@
                 <w:sz w:val="24"/>
                 <w:shd w:fill="auto" w:val="clear"/>
               </w:rPr>
-              <w:t xml:space="preserve">27 65</w:t>
-            </w:r>
-            <w:r>
-              <w:rPr>
-                <w:rFonts w:ascii="Times New Roman" w:hAnsi="Times New Roman" w:cs="Times New Roman" w:eastAsia="Times New Roman"/>
-                <w:color w:val="auto"/>
-                <w:spacing w:val="0"/>
-                <w:position w:val="0"/>
-                <w:sz w:val="24"/>
-                <w:shd w:fill="auto" w:val="clear"/>
-              </w:rPr>
-              <w:t xml:space="preserve">;</w:t>
-            </w:r>
-            <w:r>
-              <w:rPr>
-                <w:rFonts w:ascii="Times New Roman" w:hAnsi="Times New Roman" w:cs="Times New Roman" w:eastAsia="Times New Roman"/>
-                <w:color w:val="auto"/>
-                <w:spacing w:val="0"/>
-                <w:position w:val="0"/>
-                <w:sz w:val="24"/>
-                <w:shd w:fill="auto" w:val="clear"/>
-              </w:rPr>
-              <w:t xml:space="preserve">29 63</w:t>
-            </w:r>
-            <w:r>
-              <w:rPr>
-                <w:rFonts w:ascii="Times New Roman" w:hAnsi="Times New Roman" w:cs="Times New Roman" w:eastAsia="Times New Roman"/>
-                <w:color w:val="auto"/>
-                <w:spacing w:val="0"/>
-                <w:position w:val="0"/>
-                <w:sz w:val="24"/>
-                <w:shd w:fill="auto" w:val="clear"/>
-              </w:rPr>
-              <w:t xml:space="preserve">;</w:t>
-            </w:r>
-            <w:r>
-              <w:rPr>
-                <w:rFonts w:ascii="Times New Roman" w:hAnsi="Times New Roman" w:cs="Times New Roman" w:eastAsia="Times New Roman"/>
-                <w:color w:val="auto"/>
-                <w:spacing w:val="0"/>
-                <w:position w:val="0"/>
-                <w:sz w:val="24"/>
-                <w:shd w:fill="auto" w:val="clear"/>
-              </w:rPr>
-              <w:t xml:space="preserve">33 62</w:t>
-            </w:r>
-            <w:r>
-              <w:rPr>
-                <w:rFonts w:ascii="Times New Roman" w:hAnsi="Times New Roman" w:cs="Times New Roman" w:eastAsia="Times New Roman"/>
-                <w:color w:val="auto"/>
-                <w:spacing w:val="0"/>
-                <w:position w:val="0"/>
-                <w:sz w:val="24"/>
-                <w:shd w:fill="auto" w:val="clear"/>
-              </w:rPr>
-              <w:t xml:space="preserve">;</w:t>
-            </w:r>
-            <w:r>
-              <w:rPr>
-                <w:rFonts w:ascii="Times New Roman" w:hAnsi="Times New Roman" w:cs="Times New Roman" w:eastAsia="Times New Roman"/>
-                <w:color w:val="auto"/>
-                <w:spacing w:val="0"/>
-                <w:position w:val="0"/>
-                <w:sz w:val="24"/>
-                <w:shd w:fill="auto" w:val="clear"/>
-              </w:rPr>
-              <w:t xml:space="preserve">34 61</w:t>
-            </w:r>
-            <w:r>
-              <w:rPr>
-                <w:rFonts w:ascii="Times New Roman" w:hAnsi="Times New Roman" w:cs="Times New Roman" w:eastAsia="Times New Roman"/>
-                <w:color w:val="auto"/>
-                <w:spacing w:val="0"/>
-                <w:position w:val="0"/>
-                <w:sz w:val="24"/>
-                <w:shd w:fill="auto" w:val="clear"/>
-              </w:rPr>
-              <w:t xml:space="preserve">;      </w:t>
-            </w:r>
-            <w:r>
-              <w:rPr>
-                <w:rFonts w:ascii="Times New Roman" w:hAnsi="Times New Roman" w:cs="Times New Roman" w:eastAsia="Times New Roman"/>
-                <w:color w:val="auto"/>
-                <w:spacing w:val="0"/>
-                <w:position w:val="0"/>
-                <w:sz w:val="24"/>
-                <w:shd w:fill="auto" w:val="clear"/>
-              </w:rPr>
-              <w:t xml:space="preserve">35 60</w:t>
-            </w:r>
-            <w:r>
-              <w:rPr>
-                <w:rFonts w:ascii="Times New Roman" w:hAnsi="Times New Roman" w:cs="Times New Roman" w:eastAsia="Times New Roman"/>
-                <w:color w:val="auto"/>
-                <w:spacing w:val="0"/>
-                <w:position w:val="0"/>
-                <w:sz w:val="24"/>
-                <w:shd w:fill="auto" w:val="clear"/>
-              </w:rPr>
-              <w:t xml:space="preserve">;</w:t>
-            </w:r>
-            <w:r>
-              <w:rPr>
-                <w:rFonts w:ascii="Times New Roman" w:hAnsi="Times New Roman" w:cs="Times New Roman" w:eastAsia="Times New Roman"/>
-                <w:color w:val="auto"/>
-                <w:spacing w:val="0"/>
-                <w:position w:val="0"/>
-                <w:sz w:val="24"/>
-                <w:shd w:fill="auto" w:val="clear"/>
-              </w:rPr>
-              <w:t xml:space="preserve">36 57</w:t>
-            </w:r>
-            <w:r>
-              <w:rPr>
-                <w:rFonts w:ascii="Times New Roman" w:hAnsi="Times New Roman" w:cs="Times New Roman" w:eastAsia="Times New Roman"/>
-                <w:color w:val="auto"/>
-                <w:spacing w:val="0"/>
-                <w:position w:val="0"/>
-                <w:sz w:val="24"/>
-                <w:shd w:fill="auto" w:val="clear"/>
-              </w:rPr>
-              <w:t xml:space="preserve">;</w:t>
-            </w:r>
-            <w:r>
-              <w:rPr>
-                <w:rFonts w:ascii="Times New Roman" w:hAnsi="Times New Roman" w:cs="Times New Roman" w:eastAsia="Times New Roman"/>
-                <w:color w:val="auto"/>
-                <w:spacing w:val="0"/>
-                <w:position w:val="0"/>
-                <w:sz w:val="24"/>
-                <w:shd w:fill="auto" w:val="clear"/>
-              </w:rPr>
-              <w:t xml:space="preserve">37 56</w:t>
-            </w:r>
-            <w:r>
-              <w:rPr>
-                <w:rFonts w:ascii="Times New Roman" w:hAnsi="Times New Roman" w:cs="Times New Roman" w:eastAsia="Times New Roman"/>
-                <w:color w:val="auto"/>
-                <w:spacing w:val="0"/>
-                <w:position w:val="0"/>
-                <w:sz w:val="24"/>
-                <w:shd w:fill="auto" w:val="clear"/>
-              </w:rPr>
-              <w:t xml:space="preserve">;</w:t>
-            </w:r>
-            <w:r>
-              <w:rPr>
-                <w:rFonts w:ascii="Times New Roman" w:hAnsi="Times New Roman" w:cs="Times New Roman" w:eastAsia="Times New Roman"/>
-                <w:color w:val="auto"/>
-                <w:spacing w:val="0"/>
-                <w:position w:val="0"/>
-                <w:sz w:val="24"/>
-                <w:shd w:fill="auto" w:val="clear"/>
-              </w:rPr>
-              <w:t xml:space="preserve">39 55</w:t>
-            </w:r>
-            <w:r>
-              <w:rPr>
-                <w:rFonts w:ascii="Times New Roman" w:hAnsi="Times New Roman" w:cs="Times New Roman" w:eastAsia="Times New Roman"/>
-                <w:color w:val="auto"/>
-                <w:spacing w:val="0"/>
-                <w:position w:val="0"/>
-                <w:sz w:val="24"/>
-                <w:shd w:fill="auto" w:val="clear"/>
-              </w:rPr>
-              <w:t xml:space="preserve">;</w:t>
+              <w:t xml:space="preserve">27 65;29 63;33 62;34 61;      35 60;36 57;37 56;39 55;</w:t>
             </w:r>
           </w:p>
           <w:p>
@@ -1876,62 +1403,7 @@
                 <w:sz w:val="24"/>
                 <w:shd w:fill="auto" w:val="clear"/>
               </w:rPr>
-              <w:t xml:space="preserve">41 53</w:t>
-            </w:r>
-            <w:r>
-              <w:rPr>
-                <w:rFonts w:ascii="Times New Roman" w:hAnsi="Times New Roman" w:cs="Times New Roman" w:eastAsia="Times New Roman"/>
-                <w:color w:val="auto"/>
-                <w:spacing w:val="0"/>
-                <w:position w:val="0"/>
-                <w:sz w:val="24"/>
-                <w:shd w:fill="auto" w:val="clear"/>
-              </w:rPr>
-              <w:t xml:space="preserve">;</w:t>
-            </w:r>
-            <w:r>
-              <w:rPr>
-                <w:rFonts w:ascii="Times New Roman" w:hAnsi="Times New Roman" w:cs="Times New Roman" w:eastAsia="Times New Roman"/>
-                <w:color w:val="auto"/>
-                <w:spacing w:val="0"/>
-                <w:position w:val="0"/>
-                <w:sz w:val="24"/>
-                <w:shd w:fill="auto" w:val="clear"/>
-              </w:rPr>
-              <w:t xml:space="preserve">43 50</w:t>
-            </w:r>
-            <w:r>
-              <w:rPr>
-                <w:rFonts w:ascii="Times New Roman" w:hAnsi="Times New Roman" w:cs="Times New Roman" w:eastAsia="Times New Roman"/>
-                <w:color w:val="auto"/>
-                <w:spacing w:val="0"/>
-                <w:position w:val="0"/>
-                <w:sz w:val="24"/>
-                <w:shd w:fill="auto" w:val="clear"/>
-              </w:rPr>
-              <w:t xml:space="preserve">;</w:t>
-            </w:r>
-            <w:r>
-              <w:rPr>
-                <w:rFonts w:ascii="Times New Roman" w:hAnsi="Times New Roman" w:cs="Times New Roman" w:eastAsia="Times New Roman"/>
-                <w:color w:val="auto"/>
-                <w:spacing w:val="0"/>
-                <w:position w:val="0"/>
-                <w:sz w:val="24"/>
-                <w:shd w:fill="auto" w:val="clear"/>
-              </w:rPr>
-              <w:t xml:space="preserve">45 46</w:t>
-            </w:r>
-            <w:r>
-              <w:rPr>
-                <w:rFonts w:ascii="Times New Roman" w:hAnsi="Times New Roman" w:cs="Times New Roman" w:eastAsia="Times New Roman"/>
-                <w:color w:val="auto"/>
-                <w:spacing w:val="0"/>
-                <w:position w:val="0"/>
-                <w:sz w:val="24"/>
-                <w:shd w:fill="auto" w:val="clear"/>
-              </w:rPr>
-              <w:t xml:space="preserve">;</w:t>
+              <w:t xml:space="preserve">41 53;43 50;45 46;</w:t>
             </w:r>
           </w:p>
         </w:tc>
@@ -2109,29 +1581,7 @@
                 <w:sz w:val="24"/>
                 <w:shd w:fill="auto" w:val="clear"/>
               </w:rPr>
-              <w:t xml:space="preserve">Задачу 7.</w:t>
-            </w:r>
-            <w:r>
-              <w:rPr>
-                <w:rFonts w:ascii="Times New Roman" w:hAnsi="Times New Roman" w:cs="Times New Roman" w:eastAsia="Times New Roman"/>
-                <w:color w:val="auto"/>
-                <w:spacing w:val="0"/>
-                <w:position w:val="0"/>
-                <w:sz w:val="24"/>
-                <w:shd w:fill="auto" w:val="clear"/>
-              </w:rPr>
-              <w:t xml:space="preserve">2 </w:t>
-            </w:r>
-            <w:r>
-              <w:rPr>
-                <w:rFonts w:ascii="Times New Roman" w:hAnsi="Times New Roman" w:cs="Times New Roman" w:eastAsia="Times New Roman"/>
-                <w:color w:val="auto"/>
-                <w:spacing w:val="0"/>
-                <w:position w:val="0"/>
-                <w:sz w:val="24"/>
-                <w:shd w:fill="auto" w:val="clear"/>
-              </w:rPr>
-              <w:t xml:space="preserve">перетворити в код </w:t>
+              <w:t xml:space="preserve">Задачу 7.2 перетворити в код </w:t>
             </w:r>
           </w:p>
           <w:p>
@@ -2143,7 +1593,6 @@
                 <w:color w:val="auto"/>
                 <w:spacing w:val="0"/>
                 <w:position w:val="0"/>
-                <w:shd w:fill="auto" w:val="clear"/>
               </w:rPr>
             </w:pPr>
             <w:r>
@@ -2166,29 +1615,7 @@
                 <w:sz w:val="24"/>
                 <w:shd w:fill="auto" w:val="clear"/>
               </w:rPr>
-              <w:t xml:space="preserve">Введіть </w:t>
-            </w:r>
-            <w:r>
-              <w:rPr>
-                <w:rFonts w:ascii="Times New Roman" w:hAnsi="Times New Roman" w:cs="Times New Roman" w:eastAsia="Times New Roman"/>
-                <w:color w:val="auto"/>
-                <w:spacing w:val="0"/>
-                <w:position w:val="0"/>
-                <w:sz w:val="24"/>
-                <w:shd w:fill="auto" w:val="clear"/>
-              </w:rPr>
-              <w:t xml:space="preserve">числа </w:t>
-            </w:r>
-            <w:r>
-              <w:rPr>
-                <w:rFonts w:ascii="Times New Roman" w:hAnsi="Times New Roman" w:cs="Times New Roman" w:eastAsia="Times New Roman"/>
-                <w:color w:val="auto"/>
-                <w:spacing w:val="0"/>
-                <w:position w:val="0"/>
-                <w:sz w:val="24"/>
-                <w:shd w:fill="auto" w:val="clear"/>
-              </w:rPr>
-              <w:t xml:space="preserve">:1 2 4 6 8 10 11 12 13 18 20 22 24 26 30 32 33 34 36 37 38 40 41 45 46 47 48 49 50 52 53 54 58 61 62 64 71 73 78 82 84 87 89 90 91 93 94 95 99 100</w:t>
+              <w:t xml:space="preserve">Введіть числа :1 2 4 6 8 10 11 12 13 18 20 22 24 26 30 32 33 34 36 37 38 40 41 45 46 47 48 49 50 52 53 54 58 61 62 64 71 73 78 82 84 87 89 90 91 93 94 95 99 100</w:t>
             </w:r>
           </w:p>
         </w:tc>
@@ -2417,29 +1844,7 @@
                 <w:sz w:val="24"/>
                 <w:shd w:fill="auto" w:val="clear"/>
               </w:rPr>
-              <w:t xml:space="preserve">Задачу 7.</w:t>
-            </w:r>
-            <w:r>
-              <w:rPr>
-                <w:rFonts w:ascii="Times New Roman" w:hAnsi="Times New Roman" w:cs="Times New Roman" w:eastAsia="Times New Roman"/>
-                <w:color w:val="auto"/>
-                <w:spacing w:val="0"/>
-                <w:position w:val="0"/>
-                <w:sz w:val="24"/>
-                <w:shd w:fill="auto" w:val="clear"/>
-              </w:rPr>
-              <w:t xml:space="preserve">2 </w:t>
-            </w:r>
-            <w:r>
-              <w:rPr>
-                <w:rFonts w:ascii="Times New Roman" w:hAnsi="Times New Roman" w:cs="Times New Roman" w:eastAsia="Times New Roman"/>
-                <w:color w:val="auto"/>
-                <w:spacing w:val="0"/>
-                <w:position w:val="0"/>
-                <w:sz w:val="24"/>
-                <w:shd w:fill="auto" w:val="clear"/>
-              </w:rPr>
-              <w:t xml:space="preserve">перетворити в код </w:t>
+              <w:t xml:space="preserve">Задачу 7.2 перетворити в код </w:t>
             </w:r>
           </w:p>
           <w:p>
@@ -2451,7 +1856,6 @@
                 <w:color w:val="auto"/>
                 <w:spacing w:val="0"/>
                 <w:position w:val="0"/>
-                <w:shd w:fill="auto" w:val="clear"/>
               </w:rPr>
             </w:pPr>
             <w:r>
@@ -2474,29 +1878,7 @@
                 <w:sz w:val="24"/>
                 <w:shd w:fill="auto" w:val="clear"/>
               </w:rPr>
-              <w:t xml:space="preserve">Введіть </w:t>
-            </w:r>
-            <w:r>
-              <w:rPr>
-                <w:rFonts w:ascii="Times New Roman" w:hAnsi="Times New Roman" w:cs="Times New Roman" w:eastAsia="Times New Roman"/>
-                <w:color w:val="auto"/>
-                <w:spacing w:val="0"/>
-                <w:position w:val="0"/>
-                <w:sz w:val="24"/>
-                <w:shd w:fill="auto" w:val="clear"/>
-              </w:rPr>
-              <w:t xml:space="preserve">числа </w:t>
-            </w:r>
-            <w:r>
-              <w:rPr>
-                <w:rFonts w:ascii="Times New Roman" w:hAnsi="Times New Roman" w:cs="Times New Roman" w:eastAsia="Times New Roman"/>
-                <w:color w:val="auto"/>
-                <w:spacing w:val="0"/>
-                <w:position w:val="0"/>
-                <w:sz w:val="24"/>
-                <w:shd w:fill="auto" w:val="clear"/>
-              </w:rPr>
-              <w:t xml:space="preserve">: 21 25 27 39 54 63 66 73 77 80 82 92 105 106 121 123 124 130 133 143 148 151 178 185 186 189 196 209 218 234 264 277 278 284 286 294 297 301 307 320 322 328 335 344 346 350 361 368 378 379</w:t>
+              <w:t xml:space="preserve">Введіть числа : 21 25 27 39 54 63 66 73 77 80 82 92 105 106 121 123 124 130 133 143 148 151 178 185 186 189 196 209 218 234 264 277 278 284 286 294 297 301 307 320 322 328 335 344 346 350 361 368 378 379</w:t>
             </w:r>
           </w:p>
         </w:tc>
@@ -2725,29 +2107,7 @@
                 <w:sz w:val="24"/>
                 <w:shd w:fill="auto" w:val="clear"/>
               </w:rPr>
-              <w:t xml:space="preserve">Задачу 7.</w:t>
-            </w:r>
-            <w:r>
-              <w:rPr>
-                <w:rFonts w:ascii="Times New Roman" w:hAnsi="Times New Roman" w:cs="Times New Roman" w:eastAsia="Times New Roman"/>
-                <w:color w:val="auto"/>
-                <w:spacing w:val="0"/>
-                <w:position w:val="0"/>
-                <w:sz w:val="24"/>
-                <w:shd w:fill="auto" w:val="clear"/>
-              </w:rPr>
-              <w:t xml:space="preserve">2 </w:t>
-            </w:r>
-            <w:r>
-              <w:rPr>
-                <w:rFonts w:ascii="Times New Roman" w:hAnsi="Times New Roman" w:cs="Times New Roman" w:eastAsia="Times New Roman"/>
-                <w:color w:val="auto"/>
-                <w:spacing w:val="0"/>
-                <w:position w:val="0"/>
-                <w:sz w:val="24"/>
-                <w:shd w:fill="auto" w:val="clear"/>
-              </w:rPr>
-              <w:t xml:space="preserve">перетворити в код </w:t>
+              <w:t xml:space="preserve">Задачу 7.2 перетворити в код </w:t>
             </w:r>
           </w:p>
           <w:p>
@@ -2759,7 +2119,6 @@
                 <w:color w:val="auto"/>
                 <w:spacing w:val="0"/>
                 <w:position w:val="0"/>
-                <w:shd w:fill="auto" w:val="clear"/>
               </w:rPr>
             </w:pPr>
             <w:r>
@@ -2782,29 +2141,7 @@
                 <w:sz w:val="24"/>
                 <w:shd w:fill="auto" w:val="clear"/>
               </w:rPr>
-              <w:t xml:space="preserve">Введіть </w:t>
-            </w:r>
-            <w:r>
-              <w:rPr>
-                <w:rFonts w:ascii="Times New Roman" w:hAnsi="Times New Roman" w:cs="Times New Roman" w:eastAsia="Times New Roman"/>
-                <w:color w:val="auto"/>
-                <w:spacing w:val="0"/>
-                <w:position w:val="0"/>
-                <w:sz w:val="24"/>
-                <w:shd w:fill="auto" w:val="clear"/>
-              </w:rPr>
-              <w:t xml:space="preserve">числа </w:t>
-            </w:r>
-            <w:r>
-              <w:rPr>
-                <w:rFonts w:ascii="Times New Roman" w:hAnsi="Times New Roman" w:cs="Times New Roman" w:eastAsia="Times New Roman"/>
-                <w:color w:val="auto"/>
-                <w:spacing w:val="0"/>
-                <w:position w:val="0"/>
-                <w:sz w:val="24"/>
-                <w:shd w:fill="auto" w:val="clear"/>
-              </w:rPr>
-              <w:t xml:space="preserve">: 3 5 7 13 16 25 26 28 38 44 49 59 64 65 68 73 78 82 84 85 87 89 92 98 114 117 118 121 125 126 130 131 134 135 145 146 157 161 162 163 164 170 171 175 178 181 182 187 196 198</w:t>
+              <w:t xml:space="preserve">Введіть числа : 3 5 7 13 16 25 26 28 38 44 49 59 64 65 68 73 78 82 84 85 87 89 92 98 114 117 118 121 125 126 130 131 134 135 145 146 157 161 162 163 164 170 171 175 178 181 182 187 196 198</w:t>
             </w:r>
           </w:p>
         </w:tc>
@@ -2855,18 +2192,7 @@
                 <w:sz w:val="24"/>
                 <w:shd w:fill="auto" w:val="clear"/>
               </w:rPr>
-              <w:t xml:space="preserve">Виведення :</w:t>
-            </w:r>
-            <w:r>
-              <w:rPr>
-                <w:rFonts w:ascii="Times New Roman" w:hAnsi="Times New Roman" w:cs="Times New Roman" w:eastAsia="Times New Roman"/>
-                <w:color w:val="auto"/>
-                <w:spacing w:val="0"/>
-                <w:position w:val="0"/>
-                <w:sz w:val="24"/>
-                <w:shd w:fill="auto" w:val="clear"/>
-              </w:rPr>
-              <w:t xml:space="preserve"> 3 198; 5 196; 7 187; 13 182; 16 181; 25 178; 26 175; 28 171; 38 170; 44 164; 49 163; 59 162; 64 161; 65 157; 68 146; 73 145; 78 135; 82 134; 84 131; 85 130; 87 126; 89 125; 92 121; 98 118; 114 117</w:t>
+              <w:t xml:space="preserve">Виведення : 3 198; 5 196; 7 187; 13 182; 16 181; 25 178; 26 175; 28 171; 38 170; 44 164; 49 163; 59 162; 64 161; 65 157; 68 146; 73 145; 78 135; 82 134; 84 131; 85 130; 87 126; 89 125; 92 121; 98 118; 114 117</w:t>
             </w:r>
           </w:p>
         </w:tc>
@@ -3044,29 +2370,7 @@
                 <w:sz w:val="24"/>
                 <w:shd w:fill="auto" w:val="clear"/>
               </w:rPr>
-              <w:t xml:space="preserve">Задачу 7.</w:t>
-            </w:r>
-            <w:r>
-              <w:rPr>
-                <w:rFonts w:ascii="Times New Roman" w:hAnsi="Times New Roman" w:cs="Times New Roman" w:eastAsia="Times New Roman"/>
-                <w:color w:val="auto"/>
-                <w:spacing w:val="0"/>
-                <w:position w:val="0"/>
-                <w:sz w:val="24"/>
-                <w:shd w:fill="auto" w:val="clear"/>
-              </w:rPr>
-              <w:t xml:space="preserve">2 </w:t>
-            </w:r>
-            <w:r>
-              <w:rPr>
-                <w:rFonts w:ascii="Times New Roman" w:hAnsi="Times New Roman" w:cs="Times New Roman" w:eastAsia="Times New Roman"/>
-                <w:color w:val="auto"/>
-                <w:spacing w:val="0"/>
-                <w:position w:val="0"/>
-                <w:sz w:val="24"/>
-                <w:shd w:fill="auto" w:val="clear"/>
-              </w:rPr>
-              <w:t xml:space="preserve">перетворити в код </w:t>
+              <w:t xml:space="preserve">Задачу 7.2 перетворити в код </w:t>
             </w:r>
           </w:p>
           <w:p>
@@ -3078,7 +2382,6 @@
                 <w:color w:val="auto"/>
                 <w:spacing w:val="0"/>
                 <w:position w:val="0"/>
-                <w:shd w:fill="auto" w:val="clear"/>
               </w:rPr>
             </w:pPr>
             <w:r>
@@ -3101,29 +2404,7 @@
                 <w:sz w:val="24"/>
                 <w:shd w:fill="auto" w:val="clear"/>
               </w:rPr>
-              <w:t xml:space="preserve">Введіть </w:t>
-            </w:r>
-            <w:r>
-              <w:rPr>
-                <w:rFonts w:ascii="Times New Roman" w:hAnsi="Times New Roman" w:cs="Times New Roman" w:eastAsia="Times New Roman"/>
-                <w:color w:val="auto"/>
-                <w:spacing w:val="0"/>
-                <w:position w:val="0"/>
-                <w:sz w:val="24"/>
-                <w:shd w:fill="auto" w:val="clear"/>
-              </w:rPr>
-              <w:t xml:space="preserve">числа </w:t>
-            </w:r>
-            <w:r>
-              <w:rPr>
-                <w:rFonts w:ascii="Times New Roman" w:hAnsi="Times New Roman" w:cs="Times New Roman" w:eastAsia="Times New Roman"/>
-                <w:color w:val="auto"/>
-                <w:spacing w:val="0"/>
-                <w:position w:val="0"/>
-                <w:sz w:val="24"/>
-                <w:shd w:fill="auto" w:val="clear"/>
-              </w:rPr>
-              <w:t xml:space="preserve">: 3 9 19 20 21 22 35 36 44 54 57 61 62 84 86 90 99 100 103 111 112 115 129 131 132 134 137 141 144 146 150 155 156 158 160 161 162 163 167 170 174 176 179 181 183 184 185 189 192 197</w:t>
+              <w:t xml:space="preserve">Введіть числа : 3 9 19 20 21 22 35 36 44 54 57 61 62 84 86 90 99 100 103 111 112 115 129 131 132 134 137 141 144 146 150 155 156 158 160 161 162 163 167 170 174 176 179 181 183 184 185 189 192 197</w:t>
             </w:r>
           </w:p>
         </w:tc>
@@ -3174,18 +2455,7 @@
                 <w:sz w:val="24"/>
                 <w:shd w:fill="auto" w:val="clear"/>
               </w:rPr>
-              <w:t xml:space="preserve">Виведення :</w:t>
-            </w:r>
-            <w:r>
-              <w:rPr>
-                <w:rFonts w:ascii="Times New Roman" w:hAnsi="Times New Roman" w:cs="Times New Roman" w:eastAsia="Times New Roman"/>
-                <w:color w:val="auto"/>
-                <w:spacing w:val="0"/>
-                <w:position w:val="0"/>
-                <w:sz w:val="24"/>
-                <w:shd w:fill="auto" w:val="clear"/>
-              </w:rPr>
-              <w:t xml:space="preserve"> 3 197; 9 192; 19 189; 20 185; 21 184; 22 183; 35 181; 36 179; 44 176; 54 174; 57 170; 61 167; 62 163; 84 162; 86 161; 90 160; 99 158; 100 156; 103 155; 111 150; 112 146; 115 144; 129 141; 131 137; 132 134</w:t>
+              <w:t xml:space="preserve">Виведення : 3 197; 9 192; 19 189; 20 185; 21 184; 22 183; 35 181; 36 179; 44 176; 54 174; 57 170; 61 167; 62 163; 84 162; 86 161; 90 160; 99 158; 100 156; 103 155; 111 150; 112 146; 115 144; 129 141; 131 137; 132 134</w:t>
             </w:r>
           </w:p>
         </w:tc>
@@ -3387,29 +2657,7 @@
                 <w:sz w:val="24"/>
                 <w:shd w:fill="auto" w:val="clear"/>
               </w:rPr>
-              <w:t xml:space="preserve">Задачу 7.</w:t>
-            </w:r>
-            <w:r>
-              <w:rPr>
-                <w:rFonts w:ascii="Times New Roman" w:hAnsi="Times New Roman" w:cs="Times New Roman" w:eastAsia="Times New Roman"/>
-                <w:color w:val="auto"/>
-                <w:spacing w:val="0"/>
-                <w:position w:val="0"/>
-                <w:sz w:val="24"/>
-                <w:shd w:fill="auto" w:val="clear"/>
-              </w:rPr>
-              <w:t xml:space="preserve">2 </w:t>
-            </w:r>
-            <w:r>
-              <w:rPr>
-                <w:rFonts w:ascii="Times New Roman" w:hAnsi="Times New Roman" w:cs="Times New Roman" w:eastAsia="Times New Roman"/>
-                <w:color w:val="auto"/>
-                <w:spacing w:val="0"/>
-                <w:position w:val="0"/>
-                <w:sz w:val="24"/>
-                <w:shd w:fill="auto" w:val="clear"/>
-              </w:rPr>
-              <w:t xml:space="preserve">перетворити в код </w:t>
+              <w:t xml:space="preserve">Задачу 7.2 перетворити в код </w:t>
             </w:r>
           </w:p>
           <w:p>
@@ -3421,7 +2669,6 @@
                 <w:color w:val="auto"/>
                 <w:spacing w:val="0"/>
                 <w:position w:val="0"/>
-                <w:shd w:fill="auto" w:val="clear"/>
               </w:rPr>
             </w:pPr>
             <w:r>
@@ -3444,29 +2691,7 @@
                 <w:sz w:val="24"/>
                 <w:shd w:fill="auto" w:val="clear"/>
               </w:rPr>
-              <w:t xml:space="preserve">Введіть </w:t>
-            </w:r>
-            <w:r>
-              <w:rPr>
-                <w:rFonts w:ascii="Times New Roman" w:hAnsi="Times New Roman" w:cs="Times New Roman" w:eastAsia="Times New Roman"/>
-                <w:color w:val="auto"/>
-                <w:spacing w:val="0"/>
-                <w:position w:val="0"/>
-                <w:sz w:val="24"/>
-                <w:shd w:fill="auto" w:val="clear"/>
-              </w:rPr>
-              <w:t xml:space="preserve">числа </w:t>
-            </w:r>
-            <w:r>
-              <w:rPr>
-                <w:rFonts w:ascii="Times New Roman" w:hAnsi="Times New Roman" w:cs="Times New Roman" w:eastAsia="Times New Roman"/>
-                <w:color w:val="auto"/>
-                <w:spacing w:val="0"/>
-                <w:position w:val="0"/>
-                <w:sz w:val="24"/>
-                <w:shd w:fill="auto" w:val="clear"/>
-              </w:rPr>
-              <w:t xml:space="preserve">: 2 5 9 11 12 25 30 33 37 38 46 48 49 50 55 58 59 60 62 73 74 77 78 83 85 86 90 99 101 102 103 104 105 107 109 110 116 118 122 124 125 127 130 136 139 180 187 188 193 199</w:t>
+              <w:t xml:space="preserve">Введіть числа : 2 5 9 11 12 25 30 33 37 38 46 48 49 50 55 58 59 60 62 73 74 77 78 83 85 86 90 99 101 102 103 104 105 107 109 110 116 118 122 124 125 127 130 136 139 180 187 188 193 199</w:t>
             </w:r>
           </w:p>
         </w:tc>
@@ -3695,29 +2920,7 @@
                 <w:sz w:val="24"/>
                 <w:shd w:fill="auto" w:val="clear"/>
               </w:rPr>
-              <w:t xml:space="preserve">Задачу 7.</w:t>
-            </w:r>
-            <w:r>
-              <w:rPr>
-                <w:rFonts w:ascii="Times New Roman" w:hAnsi="Times New Roman" w:cs="Times New Roman" w:eastAsia="Times New Roman"/>
-                <w:color w:val="auto"/>
-                <w:spacing w:val="0"/>
-                <w:position w:val="0"/>
-                <w:sz w:val="24"/>
-                <w:shd w:fill="auto" w:val="clear"/>
-              </w:rPr>
-              <w:t xml:space="preserve">2 </w:t>
-            </w:r>
-            <w:r>
-              <w:rPr>
-                <w:rFonts w:ascii="Times New Roman" w:hAnsi="Times New Roman" w:cs="Times New Roman" w:eastAsia="Times New Roman"/>
-                <w:color w:val="auto"/>
-                <w:spacing w:val="0"/>
-                <w:position w:val="0"/>
-                <w:sz w:val="24"/>
-                <w:shd w:fill="auto" w:val="clear"/>
-              </w:rPr>
-              <w:t xml:space="preserve">перетворити в код </w:t>
+              <w:t xml:space="preserve">Задачу 7.2 перетворити в код </w:t>
             </w:r>
           </w:p>
           <w:p>
@@ -3751,29 +2954,7 @@
                 <w:sz w:val="24"/>
                 <w:shd w:fill="auto" w:val="clear"/>
               </w:rPr>
-              <w:t xml:space="preserve">Введіть </w:t>
-            </w:r>
-            <w:r>
-              <w:rPr>
-                <w:rFonts w:ascii="Times New Roman" w:hAnsi="Times New Roman" w:cs="Times New Roman" w:eastAsia="Times New Roman"/>
-                <w:color w:val="auto"/>
-                <w:spacing w:val="0"/>
-                <w:position w:val="0"/>
-                <w:sz w:val="24"/>
-                <w:shd w:fill="auto" w:val="clear"/>
-              </w:rPr>
-              <w:t xml:space="preserve">числа</w:t>
-            </w:r>
-            <w:r>
-              <w:rPr>
-                <w:rFonts w:ascii="Times New Roman" w:hAnsi="Times New Roman" w:cs="Times New Roman" w:eastAsia="Times New Roman"/>
-                <w:color w:val="auto"/>
-                <w:spacing w:val="0"/>
-                <w:position w:val="0"/>
-                <w:sz w:val="24"/>
-                <w:shd w:fill="auto" w:val="clear"/>
-              </w:rPr>
-              <w:t xml:space="preserve"> : 0 8 14 16 20 23 28 33 34 35 37 44 46 47 66 67 70 71 72 75 81 86 88 93 99 100 103 108 118 120 125 130 136 137 138 143 146 151 156 161 163 166 167 172 176 180 185 186 197 200</w:t>
+              <w:t xml:space="preserve">Введіть числа : 0 8 14 16 20 23 28 33 34 35 37 44 46 47 66 67 70 71 72 75 81 86 88 93 99 100 103 108 118 120 125 130 136 137 138 143 146 151 156 161 163 166 167 172 176 180 185 186 197 200</w:t>
             </w:r>
           </w:p>
         </w:tc>
@@ -3824,18 +3005,7 @@
                 <w:sz w:val="24"/>
                 <w:shd w:fill="auto" w:val="clear"/>
               </w:rPr>
-              <w:t xml:space="preserve">Виведення :</w:t>
-            </w:r>
-            <w:r>
-              <w:rPr>
-                <w:rFonts w:ascii="Times New Roman" w:hAnsi="Times New Roman" w:cs="Times New Roman" w:eastAsia="Times New Roman"/>
-                <w:color w:val="auto"/>
-                <w:spacing w:val="0"/>
-                <w:position w:val="0"/>
-                <w:sz w:val="24"/>
-                <w:shd w:fill="auto" w:val="clear"/>
-              </w:rPr>
-              <w:t xml:space="preserve">  0 200; 8 197; 14 186; 16 185; 20 180; 23 176; 28 172; 33 167; 34 166; 35 163; 37 161; 44 156; 46 151; 47 146; 66 143; 67 138; 70 137; 71 136; 72 130; 75 125; 81 120; 86 118; 88 108; 93 103; 99 100</w:t>
+              <w:t xml:space="preserve">Виведення :  0 200; 8 197; 14 186; 16 185; 20 180; 23 176; 28 172; 33 167; 34 166; 35 163; 37 161; 44 156; 46 151; 47 146; 66 143; 67 138; 70 137; 71 136; 72 130; 75 125; 81 120; 86 118; 88 108; 93 103; 99 100</w:t>
             </w:r>
           </w:p>
         </w:tc>
@@ -4013,29 +3183,7 @@
                 <w:sz w:val="24"/>
                 <w:shd w:fill="auto" w:val="clear"/>
               </w:rPr>
-              <w:t xml:space="preserve">Задачу 7.</w:t>
-            </w:r>
-            <w:r>
-              <w:rPr>
-                <w:rFonts w:ascii="Times New Roman" w:hAnsi="Times New Roman" w:cs="Times New Roman" w:eastAsia="Times New Roman"/>
-                <w:color w:val="auto"/>
-                <w:spacing w:val="0"/>
-                <w:position w:val="0"/>
-                <w:sz w:val="24"/>
-                <w:shd w:fill="auto" w:val="clear"/>
-              </w:rPr>
-              <w:t xml:space="preserve">2 </w:t>
-            </w:r>
-            <w:r>
-              <w:rPr>
-                <w:rFonts w:ascii="Times New Roman" w:hAnsi="Times New Roman" w:cs="Times New Roman" w:eastAsia="Times New Roman"/>
-                <w:color w:val="auto"/>
-                <w:spacing w:val="0"/>
-                <w:position w:val="0"/>
-                <w:sz w:val="24"/>
-                <w:shd w:fill="auto" w:val="clear"/>
-              </w:rPr>
-              <w:t xml:space="preserve">перетворити в код </w:t>
+              <w:t xml:space="preserve">Задачу 7.2 перетворити в код </w:t>
             </w:r>
           </w:p>
           <w:p>
@@ -4047,7 +3195,6 @@
                 <w:color w:val="auto"/>
                 <w:spacing w:val="0"/>
                 <w:position w:val="0"/>
-                <w:shd w:fill="auto" w:val="clear"/>
               </w:rPr>
             </w:pPr>
             <w:r>
@@ -4070,29 +3217,7 @@
                 <w:sz w:val="24"/>
                 <w:shd w:fill="auto" w:val="clear"/>
               </w:rPr>
-              <w:t xml:space="preserve">Введіть </w:t>
-            </w:r>
-            <w:r>
-              <w:rPr>
-                <w:rFonts w:ascii="Times New Roman" w:hAnsi="Times New Roman" w:cs="Times New Roman" w:eastAsia="Times New Roman"/>
-                <w:color w:val="auto"/>
-                <w:spacing w:val="0"/>
-                <w:position w:val="0"/>
-                <w:sz w:val="24"/>
-                <w:shd w:fill="auto" w:val="clear"/>
-              </w:rPr>
-              <w:t xml:space="preserve">числа </w:t>
-            </w:r>
-            <w:r>
-              <w:rPr>
-                <w:rFonts w:ascii="Times New Roman" w:hAnsi="Times New Roman" w:cs="Times New Roman" w:eastAsia="Times New Roman"/>
-                <w:color w:val="auto"/>
-                <w:spacing w:val="0"/>
-                <w:position w:val="0"/>
-                <w:sz w:val="24"/>
-                <w:shd w:fill="auto" w:val="clear"/>
-              </w:rPr>
-              <w:t xml:space="preserve">: 13 14 17 22 23 25 27 29 30 34 35 38 43 44 48 53 57 58 60 67 70 78 85 86 91 95 99 100 101 102 107 111 120 123 124 126 133 137 139 142 145 148 149 150 151 166 175 184 193 195</w:t>
+              <w:t xml:space="preserve">Введіть числа : 13 14 17 22 23 25 27 29 30 34 35 38 43 44 48 53 57 58 60 67 70 78 85 86 91 95 99 100 101 102 107 111 120 123 124 126 133 137 139 142 145 148 149 150 151 166 175 184 193 195</w:t>
             </w:r>
           </w:p>
         </w:tc>
@@ -4321,29 +3446,7 @@
                 <w:sz w:val="24"/>
                 <w:shd w:fill="auto" w:val="clear"/>
               </w:rPr>
-              <w:t xml:space="preserve">Задачу 7.</w:t>
-            </w:r>
-            <w:r>
-              <w:rPr>
-                <w:rFonts w:ascii="Times New Roman" w:hAnsi="Times New Roman" w:cs="Times New Roman" w:eastAsia="Times New Roman"/>
-                <w:color w:val="auto"/>
-                <w:spacing w:val="0"/>
-                <w:position w:val="0"/>
-                <w:sz w:val="24"/>
-                <w:shd w:fill="auto" w:val="clear"/>
-              </w:rPr>
-              <w:t xml:space="preserve">2 </w:t>
-            </w:r>
-            <w:r>
-              <w:rPr>
-                <w:rFonts w:ascii="Times New Roman" w:hAnsi="Times New Roman" w:cs="Times New Roman" w:eastAsia="Times New Roman"/>
-                <w:color w:val="auto"/>
-                <w:spacing w:val="0"/>
-                <w:position w:val="0"/>
-                <w:sz w:val="24"/>
-                <w:shd w:fill="auto" w:val="clear"/>
-              </w:rPr>
-              <w:t xml:space="preserve">перетворити в код </w:t>
+              <w:t xml:space="preserve">Задачу 7.2 перетворити в код </w:t>
             </w:r>
           </w:p>
           <w:p>
@@ -4355,7 +3458,6 @@
                 <w:color w:val="auto"/>
                 <w:spacing w:val="0"/>
                 <w:position w:val="0"/>
-                <w:shd w:fill="auto" w:val="clear"/>
               </w:rPr>
             </w:pPr>
             <w:r>
@@ -4378,29 +3480,7 @@
                 <w:sz w:val="24"/>
                 <w:shd w:fill="auto" w:val="clear"/>
               </w:rPr>
-              <w:t xml:space="preserve">Введіть </w:t>
-            </w:r>
-            <w:r>
-              <w:rPr>
-                <w:rFonts w:ascii="Times New Roman" w:hAnsi="Times New Roman" w:cs="Times New Roman" w:eastAsia="Times New Roman"/>
-                <w:color w:val="auto"/>
-                <w:spacing w:val="0"/>
-                <w:position w:val="0"/>
-                <w:sz w:val="24"/>
-                <w:shd w:fill="auto" w:val="clear"/>
-              </w:rPr>
-              <w:t xml:space="preserve">числа </w:t>
-            </w:r>
-            <w:r>
-              <w:rPr>
-                <w:rFonts w:ascii="Times New Roman" w:hAnsi="Times New Roman" w:cs="Times New Roman" w:eastAsia="Times New Roman"/>
-                <w:color w:val="auto"/>
-                <w:spacing w:val="0"/>
-                <w:position w:val="0"/>
-                <w:sz w:val="24"/>
-                <w:shd w:fill="auto" w:val="clear"/>
-              </w:rPr>
-              <w:t xml:space="preserve">: 5 6 12 20 21 22 25 29 32 35 37 41 42 47 52 61 70 75 77 81 82 84 89 91 93 96 100 110 116 123 128 132 133 136 143 147 151 152 166 168 170 178 182 184 186 192 194 196 197 198</w:t>
+              <w:t xml:space="preserve">Введіть числа : 5 6 12 20 21 22 25 29 32 35 37 41 42 47 52 61 70 75 77 81 82 84 89 91 93 96 100 110 116 123 128 132 133 136 143 147 151 152 166 168 170 178 182 184 186 192 194 196 197 198</w:t>
             </w:r>
           </w:p>
         </w:tc>
@@ -4451,18 +3531,7 @@
                 <w:sz w:val="24"/>
                 <w:shd w:fill="auto" w:val="clear"/>
               </w:rPr>
-              <w:t xml:space="preserve">Виведення :</w:t>
-            </w:r>
-            <w:r>
-              <w:rPr>
-                <w:rFonts w:ascii="Times New Roman" w:hAnsi="Times New Roman" w:cs="Times New Roman" w:eastAsia="Times New Roman"/>
-                <w:color w:val="auto"/>
-                <w:spacing w:val="0"/>
-                <w:position w:val="0"/>
-                <w:sz w:val="24"/>
-                <w:shd w:fill="auto" w:val="clear"/>
-              </w:rPr>
-              <w:t xml:space="preserve"> 5 198; 6 197; 12 196; 20 194; 21 192; 22 186; 25 184; 29 182; 32 178; 35 170; 37 168; 41 166; 42 152; 47 151; 52 147; 61 143; 70 136; 75 133; 77 132; 81 128; 82 123; 84 116; 89 110; 91 100; 93 96</w:t>
+              <w:t xml:space="preserve">Виведення : 5 198; 6 197; 12 196; 20 194; 21 192; 22 186; 25 184; 29 182; 32 178; 35 170; 37 168; 41 166; 42 152; 47 151; 52 147; 61 143; 70 136; 75 133; 77 132; 81 128; 82 123; 84 116; 89 110; 91 100; 93 96</w:t>
             </w:r>
           </w:p>
         </w:tc>
@@ -4640,29 +3709,7 @@
                 <w:sz w:val="24"/>
                 <w:shd w:fill="auto" w:val="clear"/>
               </w:rPr>
-              <w:t xml:space="preserve">Задачу 7.</w:t>
-            </w:r>
-            <w:r>
-              <w:rPr>
-                <w:rFonts w:ascii="Times New Roman" w:hAnsi="Times New Roman" w:cs="Times New Roman" w:eastAsia="Times New Roman"/>
-                <w:color w:val="auto"/>
-                <w:spacing w:val="0"/>
-                <w:position w:val="0"/>
-                <w:sz w:val="24"/>
-                <w:shd w:fill="auto" w:val="clear"/>
-              </w:rPr>
-              <w:t xml:space="preserve">2 </w:t>
-            </w:r>
-            <w:r>
-              <w:rPr>
-                <w:rFonts w:ascii="Times New Roman" w:hAnsi="Times New Roman" w:cs="Times New Roman" w:eastAsia="Times New Roman"/>
-                <w:color w:val="auto"/>
-                <w:spacing w:val="0"/>
-                <w:position w:val="0"/>
-                <w:sz w:val="24"/>
-                <w:shd w:fill="auto" w:val="clear"/>
-              </w:rPr>
-              <w:t xml:space="preserve">перетворити в код </w:t>
+              <w:t xml:space="preserve">Задачу 7.2 перетворити в код </w:t>
             </w:r>
           </w:p>
           <w:p>
@@ -4696,29 +3743,7 @@
                 <w:sz w:val="24"/>
                 <w:shd w:fill="auto" w:val="clear"/>
               </w:rPr>
-              <w:t xml:space="preserve">Введіть </w:t>
-            </w:r>
-            <w:r>
-              <w:rPr>
-                <w:rFonts w:ascii="Times New Roman" w:hAnsi="Times New Roman" w:cs="Times New Roman" w:eastAsia="Times New Roman"/>
-                <w:color w:val="auto"/>
-                <w:spacing w:val="0"/>
-                <w:position w:val="0"/>
-                <w:sz w:val="24"/>
-                <w:shd w:fill="auto" w:val="clear"/>
-              </w:rPr>
-              <w:t xml:space="preserve">числа </w:t>
-            </w:r>
-            <w:r>
-              <w:rPr>
-                <w:rFonts w:ascii="Times New Roman" w:hAnsi="Times New Roman" w:cs="Times New Roman" w:eastAsia="Times New Roman"/>
-                <w:color w:val="auto"/>
-                <w:spacing w:val="0"/>
-                <w:position w:val="0"/>
-                <w:sz w:val="24"/>
-                <w:shd w:fill="auto" w:val="clear"/>
-              </w:rPr>
-              <w:t xml:space="preserve">: 0 1 17 24 26 33 42 43 52 58 60 65 70 71 73 77 78 82 84 96 98 99 101 105 107 110 111 113 116 118 119 120 130 137 141 147 149 161 169 172 173 176 177 179 180 187 190 191 197 200</w:t>
+              <w:t xml:space="preserve">Введіть числа : 0 1 17 24 26 33 42 43 52 58 60 65 70 71 73 77 78 82 84 96 98 99 101 105 107 110 111 113 116 118 119 120 130 137 141 147 149 161 169 172 173 176 177 179 180 187 190 191 197 200</w:t>
             </w:r>
           </w:p>
         </w:tc>
@@ -4747,7 +3772,6 @@
                 <w:color w:val="auto"/>
                 <w:spacing w:val="0"/>
                 <w:position w:val="0"/>
-                <w:shd w:fill="auto" w:val="clear"/>
               </w:rPr>
             </w:pPr>
             <w:r>
@@ -4770,18 +3794,7 @@
                 <w:sz w:val="24"/>
                 <w:shd w:fill="auto" w:val="clear"/>
               </w:rPr>
-              <w:t xml:space="preserve">Виведення :</w:t>
-            </w:r>
-            <w:r>
-              <w:rPr>
-                <w:rFonts w:ascii="Times New Roman" w:hAnsi="Times New Roman" w:cs="Times New Roman" w:eastAsia="Times New Roman"/>
-                <w:color w:val="auto"/>
-                <w:spacing w:val="0"/>
-                <w:position w:val="0"/>
-                <w:sz w:val="24"/>
-                <w:shd w:fill="auto" w:val="clear"/>
-              </w:rPr>
-              <w:t xml:space="preserve"> 0 200; 1 197; 17 191; 24 190; 26 187; 33 180; 42 179; 43 177; 52 176; 58 173; 60 172; 65 169; 70 161; 71 149; 73 147; 77 141; 78 137; 82 130; 84 120; 96 119; 98 118; 99 116; 101 113; 105 111; 107 110</w:t>
+              <w:t xml:space="preserve">Виведення : 0 200; 1 197; 17 191; 24 190; 26 187; 33 180; 42 179; 43 177; 52 176; 58 173; 60 172; 65 169; 70 161; 71 149; 73 147; 77 141; 78 137; 82 130; 84 120; 96 119; 98 118; 99 116; 101 113; 105 111; 107 110</w:t>
             </w:r>
           </w:p>
         </w:tc>
@@ -4874,7 +3887,7 @@
       <w:pPr>
         <w:numPr>
           <w:ilvl w:val="0"/>
-          <w:numId w:val="79"/>
+          <w:numId w:val="61"/>
         </w:numPr>
         <w:spacing w:before="0" w:after="0" w:line="276"/>
         <w:ind w:right="0" w:left="720" w:hanging="360"/>
@@ -4908,7 +3921,18 @@
           <w:sz w:val="24"/>
           <w:shd w:fill="auto" w:val="clear"/>
         </w:rPr>
-        <w:t xml:space="preserve">– </w:t>
+        <w:t xml:space="preserve">–</w:t>
+      </w:r>
+      <w:r>
+        <w:rPr>
+          <w:rFonts w:ascii="Times New Roman" w:hAnsi="Times New Roman" w:cs="Times New Roman" w:eastAsia="Times New Roman"/>
+          <w:color w:val="000000"/>
+          <w:spacing w:val="0"/>
+          <w:position w:val="0"/>
+          <w:sz w:val="24"/>
+          <w:shd w:fill="auto" w:val="clear"/>
+        </w:rPr>
+        <w:t xml:space="preserve"> </w:t>
       </w:r>
       <w:r>
         <w:rPr>
@@ -4926,7 +3950,7 @@
       <w:pPr>
         <w:numPr>
           <w:ilvl w:val="0"/>
-          <w:numId w:val="79"/>
+          <w:numId w:val="61"/>
         </w:numPr>
         <w:spacing w:before="0" w:after="0" w:line="276"/>
         <w:ind w:right="0" w:left="720" w:hanging="360"/>
@@ -4960,7 +3984,18 @@
           <w:sz w:val="24"/>
           <w:shd w:fill="auto" w:val="clear"/>
         </w:rPr>
-        <w:t xml:space="preserve">– </w:t>
+        <w:t xml:space="preserve">–</w:t>
+      </w:r>
+      <w:r>
+        <w:rPr>
+          <w:rFonts w:ascii="Times New Roman" w:hAnsi="Times New Roman" w:cs="Times New Roman" w:eastAsia="Times New Roman"/>
+          <w:color w:val="000000"/>
+          <w:spacing w:val="0"/>
+          <w:position w:val="0"/>
+          <w:sz w:val="24"/>
+          <w:shd w:fill="auto" w:val="clear"/>
+        </w:rPr>
+        <w:t xml:space="preserve"> </w:t>
       </w:r>
       <w:r>
         <w:rPr>
@@ -4978,7 +4013,7 @@
       <w:pPr>
         <w:numPr>
           <w:ilvl w:val="0"/>
-          <w:numId w:val="79"/>
+          <w:numId w:val="61"/>
         </w:numPr>
         <w:spacing w:before="0" w:after="0" w:line="276"/>
         <w:ind w:right="0" w:left="720" w:hanging="360"/>
@@ -5012,7 +4047,18 @@
           <w:sz w:val="24"/>
           <w:shd w:fill="auto" w:val="clear"/>
         </w:rPr>
-        <w:t xml:space="preserve">– </w:t>
+        <w:t xml:space="preserve">–</w:t>
+      </w:r>
+      <w:r>
+        <w:rPr>
+          <w:rFonts w:ascii="Times New Roman" w:hAnsi="Times New Roman" w:cs="Times New Roman" w:eastAsia="Times New Roman"/>
+          <w:color w:val="000000"/>
+          <w:spacing w:val="0"/>
+          <w:position w:val="0"/>
+          <w:sz w:val="24"/>
+          <w:shd w:fill="auto" w:val="clear"/>
+        </w:rPr>
+        <w:t xml:space="preserve"> </w:t>
       </w:r>
       <w:r>
         <w:rPr>
@@ -5030,7 +4076,7 @@
       <w:pPr>
         <w:numPr>
           <w:ilvl w:val="0"/>
-          <w:numId w:val="79"/>
+          <w:numId w:val="61"/>
         </w:numPr>
         <w:spacing w:before="0" w:after="0" w:line="276"/>
         <w:ind w:right="0" w:left="720" w:hanging="360"/>
@@ -5064,7 +4110,18 @@
           <w:sz w:val="24"/>
           <w:shd w:fill="auto" w:val="clear"/>
         </w:rPr>
-        <w:t xml:space="preserve">– </w:t>
+        <w:t xml:space="preserve">–</w:t>
+      </w:r>
+      <w:r>
+        <w:rPr>
+          <w:rFonts w:ascii="Times New Roman" w:hAnsi="Times New Roman" w:cs="Times New Roman" w:eastAsia="Times New Roman"/>
+          <w:color w:val="000000"/>
+          <w:spacing w:val="0"/>
+          <w:position w:val="0"/>
+          <w:sz w:val="24"/>
+          <w:shd w:fill="auto" w:val="clear"/>
+        </w:rPr>
+        <w:t xml:space="preserve"> </w:t>
       </w:r>
       <w:r>
         <w:rPr>
@@ -5082,7 +4139,7 @@
       <w:pPr>
         <w:numPr>
           <w:ilvl w:val="0"/>
-          <w:numId w:val="79"/>
+          <w:numId w:val="61"/>
         </w:numPr>
         <w:spacing w:before="0" w:after="0" w:line="276"/>
         <w:ind w:right="0" w:left="720" w:hanging="360"/>
@@ -5116,7 +4173,18 @@
           <w:sz w:val="24"/>
           <w:shd w:fill="auto" w:val="clear"/>
         </w:rPr>
-        <w:t xml:space="preserve">– </w:t>
+        <w:t xml:space="preserve">–</w:t>
+      </w:r>
+      <w:r>
+        <w:rPr>
+          <w:rFonts w:ascii="Times New Roman" w:hAnsi="Times New Roman" w:cs="Times New Roman" w:eastAsia="Times New Roman"/>
+          <w:color w:val="000000"/>
+          <w:spacing w:val="0"/>
+          <w:position w:val="0"/>
+          <w:sz w:val="24"/>
+          <w:shd w:fill="auto" w:val="clear"/>
+        </w:rPr>
+        <w:t xml:space="preserve"> </w:t>
       </w:r>
       <w:r>
         <w:rPr>
@@ -5134,7 +4202,7 @@
       <w:pPr>
         <w:numPr>
           <w:ilvl w:val="0"/>
-          <w:numId w:val="79"/>
+          <w:numId w:val="61"/>
         </w:numPr>
         <w:spacing w:before="0" w:after="0" w:line="276"/>
         <w:ind w:right="0" w:left="720" w:hanging="360"/>
@@ -5168,7 +4236,18 @@
           <w:sz w:val="24"/>
           <w:shd w:fill="auto" w:val="clear"/>
         </w:rPr>
-        <w:t xml:space="preserve">– </w:t>
+        <w:t xml:space="preserve">–</w:t>
+      </w:r>
+      <w:r>
+        <w:rPr>
+          <w:rFonts w:ascii="Times New Roman" w:hAnsi="Times New Roman" w:cs="Times New Roman" w:eastAsia="Times New Roman"/>
+          <w:color w:val="000000"/>
+          <w:spacing w:val="0"/>
+          <w:position w:val="0"/>
+          <w:sz w:val="24"/>
+          <w:shd w:fill="auto" w:val="clear"/>
+        </w:rPr>
+        <w:t xml:space="preserve"> </w:t>
       </w:r>
       <w:r>
         <w:rPr>
@@ -5186,7 +4265,7 @@
       <w:pPr>
         <w:numPr>
           <w:ilvl w:val="0"/>
-          <w:numId w:val="79"/>
+          <w:numId w:val="61"/>
         </w:numPr>
         <w:spacing w:before="0" w:after="0" w:line="276"/>
         <w:ind w:right="0" w:left="720" w:hanging="360"/>
@@ -5220,7 +4299,18 @@
           <w:sz w:val="24"/>
           <w:shd w:fill="auto" w:val="clear"/>
         </w:rPr>
-        <w:t xml:space="preserve">– </w:t>
+        <w:t xml:space="preserve">–</w:t>
+      </w:r>
+      <w:r>
+        <w:rPr>
+          <w:rFonts w:ascii="Times New Roman" w:hAnsi="Times New Roman" w:cs="Times New Roman" w:eastAsia="Times New Roman"/>
+          <w:color w:val="000000"/>
+          <w:spacing w:val="0"/>
+          <w:position w:val="0"/>
+          <w:sz w:val="24"/>
+          <w:shd w:fill="auto" w:val="clear"/>
+        </w:rPr>
+        <w:t xml:space="preserve"> </w:t>
       </w:r>
       <w:r>
         <w:rPr>
@@ -5238,7 +4328,7 @@
       <w:pPr>
         <w:numPr>
           <w:ilvl w:val="0"/>
-          <w:numId w:val="79"/>
+          <w:numId w:val="61"/>
         </w:numPr>
         <w:spacing w:before="0" w:after="0" w:line="276"/>
         <w:ind w:right="0" w:left="720" w:hanging="360"/>
@@ -5272,7 +4362,18 @@
           <w:sz w:val="24"/>
           <w:shd w:fill="auto" w:val="clear"/>
         </w:rPr>
-        <w:t xml:space="preserve">– </w:t>
+        <w:t xml:space="preserve">–</w:t>
+      </w:r>
+      <w:r>
+        <w:rPr>
+          <w:rFonts w:ascii="Times New Roman" w:hAnsi="Times New Roman" w:cs="Times New Roman" w:eastAsia="Times New Roman"/>
+          <w:color w:val="000000"/>
+          <w:spacing w:val="0"/>
+          <w:position w:val="0"/>
+          <w:sz w:val="24"/>
+          <w:shd w:fill="auto" w:val="clear"/>
+        </w:rPr>
+        <w:t xml:space="preserve"> </w:t>
       </w:r>
       <w:r>
         <w:rPr>
@@ -5290,7 +4391,7 @@
       <w:pPr>
         <w:numPr>
           <w:ilvl w:val="0"/>
-          <w:numId w:val="79"/>
+          <w:numId w:val="61"/>
         </w:numPr>
         <w:spacing w:before="0" w:after="0" w:line="276"/>
         <w:ind w:right="0" w:left="720" w:hanging="360"/>
@@ -5324,7 +4425,18 @@
           <w:sz w:val="24"/>
           <w:shd w:fill="auto" w:val="clear"/>
         </w:rPr>
-        <w:t xml:space="preserve">– </w:t>
+        <w:t xml:space="preserve">–</w:t>
+      </w:r>
+      <w:r>
+        <w:rPr>
+          <w:rFonts w:ascii="Times New Roman" w:hAnsi="Times New Roman" w:cs="Times New Roman" w:eastAsia="Times New Roman"/>
+          <w:color w:val="000000"/>
+          <w:spacing w:val="0"/>
+          <w:position w:val="0"/>
+          <w:sz w:val="24"/>
+          <w:shd w:fill="auto" w:val="clear"/>
+        </w:rPr>
+        <w:t xml:space="preserve"> </w:t>
       </w:r>
       <w:r>
         <w:rPr>
@@ -5342,7 +4454,7 @@
       <w:pPr>
         <w:numPr>
           <w:ilvl w:val="0"/>
-          <w:numId w:val="79"/>
+          <w:numId w:val="61"/>
         </w:numPr>
         <w:spacing w:before="0" w:after="0" w:line="276"/>
         <w:ind w:right="0" w:left="720" w:hanging="360"/>
@@ -5376,7 +4488,18 @@
           <w:sz w:val="24"/>
           <w:shd w:fill="auto" w:val="clear"/>
         </w:rPr>
-        <w:t xml:space="preserve">– </w:t>
+        <w:t xml:space="preserve">–</w:t>
+      </w:r>
+      <w:r>
+        <w:rPr>
+          <w:rFonts w:ascii="Times New Roman" w:hAnsi="Times New Roman" w:cs="Times New Roman" w:eastAsia="Times New Roman"/>
+          <w:color w:val="000000"/>
+          <w:spacing w:val="0"/>
+          <w:position w:val="0"/>
+          <w:sz w:val="24"/>
+          <w:shd w:fill="auto" w:val="clear"/>
+        </w:rPr>
+        <w:t xml:space="preserve"> </w:t>
       </w:r>
       <w:r>
         <w:rPr>
@@ -5394,7 +4517,7 @@
       <w:pPr>
         <w:numPr>
           <w:ilvl w:val="0"/>
-          <w:numId w:val="79"/>
+          <w:numId w:val="61"/>
         </w:numPr>
         <w:spacing w:before="0" w:after="0" w:line="276"/>
         <w:ind w:right="0" w:left="720" w:hanging="360"/>
@@ -5428,7 +4551,18 @@
           <w:sz w:val="24"/>
           <w:shd w:fill="auto" w:val="clear"/>
         </w:rPr>
-        <w:t xml:space="preserve">– </w:t>
+        <w:t xml:space="preserve">–</w:t>
+      </w:r>
+      <w:r>
+        <w:rPr>
+          <w:rFonts w:ascii="Times New Roman" w:hAnsi="Times New Roman" w:cs="Times New Roman" w:eastAsia="Times New Roman"/>
+          <w:color w:val="000000"/>
+          <w:spacing w:val="0"/>
+          <w:position w:val="0"/>
+          <w:sz w:val="24"/>
+          <w:shd w:fill="auto" w:val="clear"/>
+        </w:rPr>
+        <w:t xml:space="preserve"> </w:t>
       </w:r>
       <w:r>
         <w:rPr>
@@ -5446,7 +4580,7 @@
       <w:pPr>
         <w:numPr>
           <w:ilvl w:val="0"/>
-          <w:numId w:val="79"/>
+          <w:numId w:val="61"/>
         </w:numPr>
         <w:spacing w:before="0" w:after="0" w:line="276"/>
         <w:ind w:right="0" w:left="720" w:hanging="360"/>
@@ -5480,7 +4614,18 @@
           <w:sz w:val="24"/>
           <w:shd w:fill="auto" w:val="clear"/>
         </w:rPr>
-        <w:t xml:space="preserve">– </w:t>
+        <w:t xml:space="preserve">–</w:t>
+      </w:r>
+      <w:r>
+        <w:rPr>
+          <w:rFonts w:ascii="Times New Roman" w:hAnsi="Times New Roman" w:cs="Times New Roman" w:eastAsia="Times New Roman"/>
+          <w:color w:val="000000"/>
+          <w:spacing w:val="0"/>
+          <w:position w:val="0"/>
+          <w:sz w:val="24"/>
+          <w:shd w:fill="auto" w:val="clear"/>
+        </w:rPr>
+        <w:t xml:space="preserve"> </w:t>
       </w:r>
       <w:r>
         <w:rPr>
@@ -5498,7 +4643,7 @@
       <w:pPr>
         <w:numPr>
           <w:ilvl w:val="0"/>
-          <w:numId w:val="79"/>
+          <w:numId w:val="61"/>
         </w:numPr>
         <w:spacing w:before="0" w:after="0" w:line="276"/>
         <w:ind w:right="0" w:left="720" w:hanging="360"/>
@@ -5532,7 +4677,18 @@
           <w:sz w:val="24"/>
           <w:shd w:fill="auto" w:val="clear"/>
         </w:rPr>
-        <w:t xml:space="preserve">– </w:t>
+        <w:t xml:space="preserve">–</w:t>
+      </w:r>
+      <w:r>
+        <w:rPr>
+          <w:rFonts w:ascii="Times New Roman" w:hAnsi="Times New Roman" w:cs="Times New Roman" w:eastAsia="Times New Roman"/>
+          <w:color w:val="000000"/>
+          <w:spacing w:val="0"/>
+          <w:position w:val="0"/>
+          <w:sz w:val="24"/>
+          <w:shd w:fill="auto" w:val="clear"/>
+        </w:rPr>
+        <w:t xml:space="preserve"> </w:t>
       </w:r>
       <w:r>
         <w:rPr>
@@ -5550,7 +4706,7 @@
       <w:pPr>
         <w:numPr>
           <w:ilvl w:val="0"/>
-          <w:numId w:val="79"/>
+          <w:numId w:val="61"/>
         </w:numPr>
         <w:spacing w:before="0" w:after="0" w:line="276"/>
         <w:ind w:right="0" w:left="720" w:hanging="360"/>
@@ -5584,7 +4740,18 @@
           <w:sz w:val="24"/>
           <w:shd w:fill="auto" w:val="clear"/>
         </w:rPr>
-        <w:t xml:space="preserve">– </w:t>
+        <w:t xml:space="preserve">–</w:t>
+      </w:r>
+      <w:r>
+        <w:rPr>
+          <w:rFonts w:ascii="Times New Roman" w:hAnsi="Times New Roman" w:cs="Times New Roman" w:eastAsia="Times New Roman"/>
+          <w:color w:val="000000"/>
+          <w:spacing w:val="0"/>
+          <w:position w:val="0"/>
+          <w:sz w:val="24"/>
+          <w:shd w:fill="auto" w:val="clear"/>
+        </w:rPr>
+        <w:t xml:space="preserve"> </w:t>
       </w:r>
       <w:r>
         <w:rPr>
@@ -5602,7 +4769,7 @@
       <w:pPr>
         <w:numPr>
           <w:ilvl w:val="0"/>
-          <w:numId w:val="79"/>
+          <w:numId w:val="61"/>
         </w:numPr>
         <w:spacing w:before="0" w:after="0" w:line="276"/>
         <w:ind w:right="0" w:left="720" w:hanging="360"/>
@@ -5636,7 +4803,18 @@
           <w:sz w:val="24"/>
           <w:shd w:fill="auto" w:val="clear"/>
         </w:rPr>
-        <w:t xml:space="preserve">– </w:t>
+        <w:t xml:space="preserve">–</w:t>
+      </w:r>
+      <w:r>
+        <w:rPr>
+          <w:rFonts w:ascii="Times New Roman" w:hAnsi="Times New Roman" w:cs="Times New Roman" w:eastAsia="Times New Roman"/>
+          <w:color w:val="000000"/>
+          <w:spacing w:val="0"/>
+          <w:position w:val="0"/>
+          <w:sz w:val="24"/>
+          <w:shd w:fill="auto" w:val="clear"/>
+        </w:rPr>
+        <w:t xml:space="preserve"> </w:t>
       </w:r>
       <w:r>
         <w:rPr>
@@ -5654,7 +4832,7 @@
       <w:pPr>
         <w:numPr>
           <w:ilvl w:val="0"/>
-          <w:numId w:val="79"/>
+          <w:numId w:val="61"/>
         </w:numPr>
         <w:spacing w:before="0" w:after="0" w:line="276"/>
         <w:ind w:right="0" w:left="720" w:hanging="360"/>
@@ -5688,7 +4866,18 @@
           <w:sz w:val="24"/>
           <w:shd w:fill="auto" w:val="clear"/>
         </w:rPr>
-        <w:t xml:space="preserve">– </w:t>
+        <w:t xml:space="preserve">–</w:t>
+      </w:r>
+      <w:r>
+        <w:rPr>
+          <w:rFonts w:ascii="Times New Roman" w:hAnsi="Times New Roman" w:cs="Times New Roman" w:eastAsia="Times New Roman"/>
+          <w:color w:val="000000"/>
+          <w:spacing w:val="0"/>
+          <w:position w:val="0"/>
+          <w:sz w:val="24"/>
+          <w:shd w:fill="auto" w:val="clear"/>
+        </w:rPr>
+        <w:t xml:space="preserve"> </w:t>
       </w:r>
       <w:r>
         <w:rPr>
@@ -5706,7 +4895,7 @@
       <w:pPr>
         <w:numPr>
           <w:ilvl w:val="0"/>
-          <w:numId w:val="79"/>
+          <w:numId w:val="61"/>
         </w:numPr>
         <w:spacing w:before="0" w:after="0" w:line="276"/>
         <w:ind w:right="0" w:left="720" w:hanging="360"/>
@@ -5740,7 +4929,18 @@
           <w:sz w:val="24"/>
           <w:shd w:fill="auto" w:val="clear"/>
         </w:rPr>
-        <w:t xml:space="preserve">– </w:t>
+        <w:t xml:space="preserve">–</w:t>
+      </w:r>
+      <w:r>
+        <w:rPr>
+          <w:rFonts w:ascii="Times New Roman" w:hAnsi="Times New Roman" w:cs="Times New Roman" w:eastAsia="Times New Roman"/>
+          <w:color w:val="000000"/>
+          <w:spacing w:val="0"/>
+          <w:position w:val="0"/>
+          <w:sz w:val="24"/>
+          <w:shd w:fill="auto" w:val="clear"/>
+        </w:rPr>
+        <w:t xml:space="preserve"> </w:t>
       </w:r>
       <w:r>
         <w:rPr>
@@ -5758,7 +4958,7 @@
       <w:pPr>
         <w:numPr>
           <w:ilvl w:val="0"/>
-          <w:numId w:val="79"/>
+          <w:numId w:val="61"/>
         </w:numPr>
         <w:spacing w:before="0" w:after="0" w:line="276"/>
         <w:ind w:right="0" w:left="720" w:hanging="360"/>
@@ -5792,7 +4992,18 @@
           <w:sz w:val="24"/>
           <w:shd w:fill="auto" w:val="clear"/>
         </w:rPr>
-        <w:t xml:space="preserve">– </w:t>
+        <w:t xml:space="preserve">–</w:t>
+      </w:r>
+      <w:r>
+        <w:rPr>
+          <w:rFonts w:ascii="Times New Roman" w:hAnsi="Times New Roman" w:cs="Times New Roman" w:eastAsia="Times New Roman"/>
+          <w:color w:val="000000"/>
+          <w:spacing w:val="0"/>
+          <w:position w:val="0"/>
+          <w:sz w:val="24"/>
+          <w:shd w:fill="auto" w:val="clear"/>
+        </w:rPr>
+        <w:t xml:space="preserve"> </w:t>
       </w:r>
       <w:r>
         <w:rPr>
@@ -5810,7 +5021,7 @@
       <w:pPr>
         <w:numPr>
           <w:ilvl w:val="0"/>
-          <w:numId w:val="79"/>
+          <w:numId w:val="61"/>
         </w:numPr>
         <w:spacing w:before="0" w:after="0" w:line="276"/>
         <w:ind w:right="0" w:left="720" w:hanging="360"/>
@@ -5844,7 +5055,18 @@
           <w:sz w:val="24"/>
           <w:shd w:fill="auto" w:val="clear"/>
         </w:rPr>
-        <w:t xml:space="preserve">– </w:t>
+        <w:t xml:space="preserve">–</w:t>
+      </w:r>
+      <w:r>
+        <w:rPr>
+          <w:rFonts w:ascii="Times New Roman" w:hAnsi="Times New Roman" w:cs="Times New Roman" w:eastAsia="Times New Roman"/>
+          <w:color w:val="000000"/>
+          <w:spacing w:val="0"/>
+          <w:position w:val="0"/>
+          <w:sz w:val="24"/>
+          <w:shd w:fill="auto" w:val="clear"/>
+        </w:rPr>
+        <w:t xml:space="preserve"> </w:t>
       </w:r>
       <w:r>
         <w:rPr>
@@ -5862,7 +5084,7 @@
       <w:pPr>
         <w:numPr>
           <w:ilvl w:val="0"/>
-          <w:numId w:val="79"/>
+          <w:numId w:val="61"/>
         </w:numPr>
         <w:spacing w:before="0" w:after="0" w:line="276"/>
         <w:ind w:right="0" w:left="720" w:hanging="360"/>
@@ -5896,7 +5118,18 @@
           <w:sz w:val="24"/>
           <w:shd w:fill="auto" w:val="clear"/>
         </w:rPr>
-        <w:t xml:space="preserve">– </w:t>
+        <w:t xml:space="preserve">–</w:t>
+      </w:r>
+      <w:r>
+        <w:rPr>
+          <w:rFonts w:ascii="Times New Roman" w:hAnsi="Times New Roman" w:cs="Times New Roman" w:eastAsia="Times New Roman"/>
+          <w:color w:val="000000"/>
+          <w:spacing w:val="0"/>
+          <w:position w:val="0"/>
+          <w:sz w:val="24"/>
+          <w:shd w:fill="auto" w:val="clear"/>
+        </w:rPr>
+        <w:t xml:space="preserve"> </w:t>
       </w:r>
       <w:r>
         <w:rPr>
@@ -5914,7 +5147,7 @@
       <w:pPr>
         <w:numPr>
           <w:ilvl w:val="0"/>
-          <w:numId w:val="79"/>
+          <w:numId w:val="61"/>
         </w:numPr>
         <w:spacing w:before="0" w:after="0" w:line="276"/>
         <w:ind w:right="0" w:left="720" w:hanging="360"/>
@@ -5948,7 +5181,18 @@
           <w:sz w:val="24"/>
           <w:shd w:fill="auto" w:val="clear"/>
         </w:rPr>
-        <w:t xml:space="preserve">– </w:t>
+        <w:t xml:space="preserve">–</w:t>
+      </w:r>
+      <w:r>
+        <w:rPr>
+          <w:rFonts w:ascii="Times New Roman" w:hAnsi="Times New Roman" w:cs="Times New Roman" w:eastAsia="Times New Roman"/>
+          <w:color w:val="000000"/>
+          <w:spacing w:val="0"/>
+          <w:position w:val="0"/>
+          <w:sz w:val="24"/>
+          <w:shd w:fill="auto" w:val="clear"/>
+        </w:rPr>
+        <w:t xml:space="preserve"> </w:t>
       </w:r>
       <w:r>
         <w:rPr>
@@ -5966,7 +5210,7 @@
       <w:pPr>
         <w:numPr>
           <w:ilvl w:val="0"/>
-          <w:numId w:val="79"/>
+          <w:numId w:val="61"/>
         </w:numPr>
         <w:spacing w:before="0" w:after="0" w:line="276"/>
         <w:ind w:right="0" w:left="720" w:hanging="360"/>
@@ -6000,7 +5244,18 @@
           <w:sz w:val="24"/>
           <w:shd w:fill="auto" w:val="clear"/>
         </w:rPr>
-        <w:t xml:space="preserve">– </w:t>
+        <w:t xml:space="preserve">–</w:t>
+      </w:r>
+      <w:r>
+        <w:rPr>
+          <w:rFonts w:ascii="Times New Roman" w:hAnsi="Times New Roman" w:cs="Times New Roman" w:eastAsia="Times New Roman"/>
+          <w:color w:val="000000"/>
+          <w:spacing w:val="0"/>
+          <w:position w:val="0"/>
+          <w:sz w:val="24"/>
+          <w:shd w:fill="auto" w:val="clear"/>
+        </w:rPr>
+        <w:t xml:space="preserve"> </w:t>
       </w:r>
       <w:r>
         <w:rPr>
@@ -6018,7 +5273,7 @@
       <w:pPr>
         <w:numPr>
           <w:ilvl w:val="0"/>
-          <w:numId w:val="79"/>
+          <w:numId w:val="61"/>
         </w:numPr>
         <w:spacing w:before="0" w:after="0" w:line="276"/>
         <w:ind w:right="0" w:left="720" w:hanging="360"/>
@@ -6052,7 +5307,18 @@
           <w:sz w:val="24"/>
           <w:shd w:fill="auto" w:val="clear"/>
         </w:rPr>
-        <w:t xml:space="preserve">– </w:t>
+        <w:t xml:space="preserve">–</w:t>
+      </w:r>
+      <w:r>
+        <w:rPr>
+          <w:rFonts w:ascii="Times New Roman" w:hAnsi="Times New Roman" w:cs="Times New Roman" w:eastAsia="Times New Roman"/>
+          <w:color w:val="000000"/>
+          <w:spacing w:val="0"/>
+          <w:position w:val="0"/>
+          <w:sz w:val="24"/>
+          <w:shd w:fill="auto" w:val="clear"/>
+        </w:rPr>
+        <w:t xml:space="preserve"> </w:t>
       </w:r>
       <w:r>
         <w:rPr>
@@ -6070,7 +5336,7 @@
       <w:pPr>
         <w:numPr>
           <w:ilvl w:val="0"/>
-          <w:numId w:val="79"/>
+          <w:numId w:val="61"/>
         </w:numPr>
         <w:spacing w:before="0" w:after="0" w:line="276"/>
         <w:ind w:right="0" w:left="720" w:hanging="360"/>
@@ -6104,7 +5370,18 @@
           <w:sz w:val="24"/>
           <w:shd w:fill="auto" w:val="clear"/>
         </w:rPr>
-        <w:t xml:space="preserve">– </w:t>
+        <w:t xml:space="preserve">–</w:t>
+      </w:r>
+      <w:r>
+        <w:rPr>
+          <w:rFonts w:ascii="Times New Roman" w:hAnsi="Times New Roman" w:cs="Times New Roman" w:eastAsia="Times New Roman"/>
+          <w:color w:val="000000"/>
+          <w:spacing w:val="0"/>
+          <w:position w:val="0"/>
+          <w:sz w:val="24"/>
+          <w:shd w:fill="auto" w:val="clear"/>
+        </w:rPr>
+        <w:t xml:space="preserve"> </w:t>
       </w:r>
       <w:r>
         <w:rPr>
@@ -6122,7 +5399,7 @@
       <w:pPr>
         <w:numPr>
           <w:ilvl w:val="0"/>
-          <w:numId w:val="79"/>
+          <w:numId w:val="61"/>
         </w:numPr>
         <w:spacing w:before="0" w:after="0" w:line="276"/>
         <w:ind w:right="0" w:left="720" w:hanging="360"/>
@@ -6156,7 +5433,18 @@
           <w:sz w:val="24"/>
           <w:shd w:fill="auto" w:val="clear"/>
         </w:rPr>
-        <w:t xml:space="preserve">– </w:t>
+        <w:t xml:space="preserve">–</w:t>
+      </w:r>
+      <w:r>
+        <w:rPr>
+          <w:rFonts w:ascii="Times New Roman" w:hAnsi="Times New Roman" w:cs="Times New Roman" w:eastAsia="Times New Roman"/>
+          <w:color w:val="000000"/>
+          <w:spacing w:val="0"/>
+          <w:position w:val="0"/>
+          <w:sz w:val="24"/>
+          <w:shd w:fill="auto" w:val="clear"/>
+        </w:rPr>
+        <w:t xml:space="preserve"> </w:t>
       </w:r>
       <w:r>
         <w:rPr>
@@ -6174,7 +5462,7 @@
       <w:pPr>
         <w:numPr>
           <w:ilvl w:val="0"/>
-          <w:numId w:val="79"/>
+          <w:numId w:val="61"/>
         </w:numPr>
         <w:spacing w:before="0" w:after="0" w:line="276"/>
         <w:ind w:right="0" w:left="720" w:hanging="360"/>
@@ -6208,7 +5496,18 @@
           <w:sz w:val="24"/>
           <w:shd w:fill="auto" w:val="clear"/>
         </w:rPr>
-        <w:t xml:space="preserve">– </w:t>
+        <w:t xml:space="preserve">–</w:t>
+      </w:r>
+      <w:r>
+        <w:rPr>
+          <w:rFonts w:ascii="Times New Roman" w:hAnsi="Times New Roman" w:cs="Times New Roman" w:eastAsia="Times New Roman"/>
+          <w:color w:val="000000"/>
+          <w:spacing w:val="0"/>
+          <w:position w:val="0"/>
+          <w:sz w:val="24"/>
+          <w:shd w:fill="auto" w:val="clear"/>
+        </w:rPr>
+        <w:t xml:space="preserve"> </w:t>
       </w:r>
       <w:r>
         <w:rPr>
@@ -6226,7 +5525,7 @@
       <w:pPr>
         <w:numPr>
           <w:ilvl w:val="0"/>
-          <w:numId w:val="79"/>
+          <w:numId w:val="61"/>
         </w:numPr>
         <w:spacing w:before="0" w:after="0" w:line="276"/>
         <w:ind w:right="0" w:left="720" w:hanging="360"/>
@@ -6260,7 +5559,18 @@
           <w:sz w:val="24"/>
           <w:shd w:fill="auto" w:val="clear"/>
         </w:rPr>
-        <w:t xml:space="preserve">– </w:t>
+        <w:t xml:space="preserve">–</w:t>
+      </w:r>
+      <w:r>
+        <w:rPr>
+          <w:rFonts w:ascii="Times New Roman" w:hAnsi="Times New Roman" w:cs="Times New Roman" w:eastAsia="Times New Roman"/>
+          <w:color w:val="000000"/>
+          <w:spacing w:val="0"/>
+          <w:position w:val="0"/>
+          <w:sz w:val="24"/>
+          <w:shd w:fill="auto" w:val="clear"/>
+        </w:rPr>
+        <w:t xml:space="preserve"> </w:t>
       </w:r>
       <w:r>
         <w:rPr>
@@ -6278,7 +5588,7 @@
       <w:pPr>
         <w:numPr>
           <w:ilvl w:val="0"/>
-          <w:numId w:val="79"/>
+          <w:numId w:val="61"/>
         </w:numPr>
         <w:spacing w:before="0" w:after="0" w:line="276"/>
         <w:ind w:right="0" w:left="720" w:hanging="360"/>
@@ -6312,7 +5622,18 @@
           <w:sz w:val="24"/>
           <w:shd w:fill="auto" w:val="clear"/>
         </w:rPr>
-        <w:t xml:space="preserve">– </w:t>
+        <w:t xml:space="preserve">–</w:t>
+      </w:r>
+      <w:r>
+        <w:rPr>
+          <w:rFonts w:ascii="Times New Roman" w:hAnsi="Times New Roman" w:cs="Times New Roman" w:eastAsia="Times New Roman"/>
+          <w:color w:val="000000"/>
+          <w:spacing w:val="0"/>
+          <w:position w:val="0"/>
+          <w:sz w:val="24"/>
+          <w:shd w:fill="auto" w:val="clear"/>
+        </w:rPr>
+        <w:t xml:space="preserve"> </w:t>
       </w:r>
       <w:r>
         <w:rPr>
@@ -6330,7 +5651,7 @@
       <w:pPr>
         <w:numPr>
           <w:ilvl w:val="0"/>
-          <w:numId w:val="79"/>
+          <w:numId w:val="61"/>
         </w:numPr>
         <w:spacing w:before="0" w:after="0" w:line="276"/>
         <w:ind w:right="0" w:left="720" w:hanging="360"/>
@@ -6364,7 +5685,18 @@
           <w:sz w:val="24"/>
           <w:shd w:fill="auto" w:val="clear"/>
         </w:rPr>
-        <w:t xml:space="preserve">– </w:t>
+        <w:t xml:space="preserve">–</w:t>
+      </w:r>
+      <w:r>
+        <w:rPr>
+          <w:rFonts w:ascii="Times New Roman" w:hAnsi="Times New Roman" w:cs="Times New Roman" w:eastAsia="Times New Roman"/>
+          <w:color w:val="000000"/>
+          <w:spacing w:val="0"/>
+          <w:position w:val="0"/>
+          <w:sz w:val="24"/>
+          <w:shd w:fill="auto" w:val="clear"/>
+        </w:rPr>
+        <w:t xml:space="preserve"> </w:t>
       </w:r>
       <w:r>
         <w:rPr>
@@ -6382,7 +5714,7 @@
       <w:pPr>
         <w:numPr>
           <w:ilvl w:val="0"/>
-          <w:numId w:val="79"/>
+          <w:numId w:val="61"/>
         </w:numPr>
         <w:spacing w:before="0" w:after="0" w:line="276"/>
         <w:ind w:right="0" w:left="720" w:hanging="360"/>
@@ -6416,7 +5748,18 @@
           <w:sz w:val="24"/>
           <w:shd w:fill="auto" w:val="clear"/>
         </w:rPr>
-        <w:t xml:space="preserve">– </w:t>
+        <w:t xml:space="preserve">–</w:t>
+      </w:r>
+      <w:r>
+        <w:rPr>
+          <w:rFonts w:ascii="Times New Roman" w:hAnsi="Times New Roman" w:cs="Times New Roman" w:eastAsia="Times New Roman"/>
+          <w:color w:val="000000"/>
+          <w:spacing w:val="0"/>
+          <w:position w:val="0"/>
+          <w:sz w:val="24"/>
+          <w:shd w:fill="auto" w:val="clear"/>
+        </w:rPr>
+        <w:t xml:space="preserve"> </w:t>
       </w:r>
       <w:r>
         <w:rPr>
@@ -6434,7 +5777,7 @@
       <w:pPr>
         <w:numPr>
           <w:ilvl w:val="0"/>
-          <w:numId w:val="79"/>
+          <w:numId w:val="61"/>
         </w:numPr>
         <w:spacing w:before="0" w:after="0" w:line="276"/>
         <w:ind w:right="0" w:left="720" w:hanging="360"/>
@@ -6468,7 +5811,18 @@
           <w:sz w:val="24"/>
           <w:shd w:fill="auto" w:val="clear"/>
         </w:rPr>
-        <w:t xml:space="preserve">– </w:t>
+        <w:t xml:space="preserve">–</w:t>
+      </w:r>
+      <w:r>
+        <w:rPr>
+          <w:rFonts w:ascii="Times New Roman" w:hAnsi="Times New Roman" w:cs="Times New Roman" w:eastAsia="Times New Roman"/>
+          <w:color w:val="000000"/>
+          <w:spacing w:val="0"/>
+          <w:position w:val="0"/>
+          <w:sz w:val="24"/>
+          <w:shd w:fill="auto" w:val="clear"/>
+        </w:rPr>
+        <w:t xml:space="preserve"> </w:t>
       </w:r>
       <w:r>
         <w:rPr>
@@ -6486,7 +5840,7 @@
       <w:pPr>
         <w:numPr>
           <w:ilvl w:val="0"/>
-          <w:numId w:val="79"/>
+          <w:numId w:val="61"/>
         </w:numPr>
         <w:spacing w:before="0" w:after="0" w:line="276"/>
         <w:ind w:right="0" w:left="720" w:hanging="360"/>
@@ -6520,7 +5874,18 @@
           <w:sz w:val="24"/>
           <w:shd w:fill="auto" w:val="clear"/>
         </w:rPr>
-        <w:t xml:space="preserve">– </w:t>
+        <w:t xml:space="preserve">–</w:t>
+      </w:r>
+      <w:r>
+        <w:rPr>
+          <w:rFonts w:ascii="Times New Roman" w:hAnsi="Times New Roman" w:cs="Times New Roman" w:eastAsia="Times New Roman"/>
+          <w:color w:val="000000"/>
+          <w:spacing w:val="0"/>
+          <w:position w:val="0"/>
+          <w:sz w:val="24"/>
+          <w:shd w:fill="auto" w:val="clear"/>
+        </w:rPr>
+        <w:t xml:space="preserve"> </w:t>
       </w:r>
       <w:r>
         <w:rPr>
@@ -6538,7 +5903,7 @@
       <w:pPr>
         <w:numPr>
           <w:ilvl w:val="0"/>
-          <w:numId w:val="79"/>
+          <w:numId w:val="61"/>
         </w:numPr>
         <w:spacing w:before="0" w:after="0" w:line="276"/>
         <w:ind w:right="0" w:left="720" w:hanging="360"/>
@@ -6572,7 +5937,18 @@
           <w:sz w:val="24"/>
           <w:shd w:fill="auto" w:val="clear"/>
         </w:rPr>
-        <w:t xml:space="preserve">– </w:t>
+        <w:t xml:space="preserve">–</w:t>
+      </w:r>
+      <w:r>
+        <w:rPr>
+          <w:rFonts w:ascii="Times New Roman" w:hAnsi="Times New Roman" w:cs="Times New Roman" w:eastAsia="Times New Roman"/>
+          <w:color w:val="000000"/>
+          <w:spacing w:val="0"/>
+          <w:position w:val="0"/>
+          <w:sz w:val="24"/>
+          <w:shd w:fill="auto" w:val="clear"/>
+        </w:rPr>
+        <w:t xml:space="preserve"> </w:t>
       </w:r>
       <w:r>
         <w:rPr>
@@ -6590,7 +5966,7 @@
       <w:pPr>
         <w:numPr>
           <w:ilvl w:val="0"/>
-          <w:numId w:val="79"/>
+          <w:numId w:val="61"/>
         </w:numPr>
         <w:spacing w:before="0" w:after="0" w:line="276"/>
         <w:ind w:right="0" w:left="720" w:hanging="360"/>
@@ -6624,7 +6000,18 @@
           <w:sz w:val="24"/>
           <w:shd w:fill="auto" w:val="clear"/>
         </w:rPr>
-        <w:t xml:space="preserve">– </w:t>
+        <w:t xml:space="preserve">–</w:t>
+      </w:r>
+      <w:r>
+        <w:rPr>
+          <w:rFonts w:ascii="Times New Roman" w:hAnsi="Times New Roman" w:cs="Times New Roman" w:eastAsia="Times New Roman"/>
+          <w:color w:val="000000"/>
+          <w:spacing w:val="0"/>
+          <w:position w:val="0"/>
+          <w:sz w:val="24"/>
+          <w:shd w:fill="auto" w:val="clear"/>
+        </w:rPr>
+        <w:t xml:space="preserve"> </w:t>
       </w:r>
       <w:r>
         <w:rPr>
@@ -6642,7 +6029,7 @@
       <w:pPr>
         <w:numPr>
           <w:ilvl w:val="0"/>
-          <w:numId w:val="79"/>
+          <w:numId w:val="61"/>
         </w:numPr>
         <w:spacing w:before="0" w:after="0" w:line="276"/>
         <w:ind w:right="0" w:left="720" w:hanging="360"/>
@@ -6665,25 +6052,14 @@
           <w:sz w:val="24"/>
           <w:shd w:fill="auto" w:val="clear"/>
         </w:rPr>
-        <w:t xml:space="preserve">Сумісність з різними компіляторами </w:t>
-      </w:r>
-      <w:r>
-        <w:rPr>
-          <w:rFonts w:ascii="Times New Roman" w:hAnsi="Times New Roman" w:cs="Times New Roman" w:eastAsia="Times New Roman"/>
-          <w:color w:val="000000"/>
-          <w:spacing w:val="0"/>
-          <w:position w:val="0"/>
-          <w:sz w:val="24"/>
-          <w:shd w:fill="auto" w:val="clear"/>
-        </w:rPr>
-        <w:t xml:space="preserve">.</w:t>
+        <w:t xml:space="preserve">Сумісність з різними компіляторами .</w:t>
       </w:r>
     </w:p>
     <w:p>
       <w:pPr>
         <w:numPr>
           <w:ilvl w:val="0"/>
-          <w:numId w:val="79"/>
+          <w:numId w:val="61"/>
         </w:numPr>
         <w:spacing w:before="0" w:after="0" w:line="276"/>
         <w:ind w:right="0" w:left="720" w:hanging="360"/>
@@ -6717,7 +6093,18 @@
           <w:sz w:val="24"/>
           <w:shd w:fill="auto" w:val="clear"/>
         </w:rPr>
-        <w:t xml:space="preserve">– </w:t>
+        <w:t xml:space="preserve">–</w:t>
+      </w:r>
+      <w:r>
+        <w:rPr>
+          <w:rFonts w:ascii="Times New Roman" w:hAnsi="Times New Roman" w:cs="Times New Roman" w:eastAsia="Times New Roman"/>
+          <w:color w:val="000000"/>
+          <w:spacing w:val="0"/>
+          <w:position w:val="0"/>
+          <w:sz w:val="24"/>
+          <w:shd w:fill="auto" w:val="clear"/>
+        </w:rPr>
+        <w:t xml:space="preserve"> </w:t>
       </w:r>
       <w:r>
         <w:rPr>
@@ -6735,7 +6122,7 @@
       <w:pPr>
         <w:numPr>
           <w:ilvl w:val="0"/>
-          <w:numId w:val="79"/>
+          <w:numId w:val="61"/>
         </w:numPr>
         <w:spacing w:before="0" w:after="0" w:line="276"/>
         <w:ind w:right="0" w:left="720" w:hanging="360"/>
@@ -6769,7 +6156,18 @@
           <w:sz w:val="24"/>
           <w:shd w:fill="auto" w:val="clear"/>
         </w:rPr>
-        <w:t xml:space="preserve">– </w:t>
+        <w:t xml:space="preserve">–</w:t>
+      </w:r>
+      <w:r>
+        <w:rPr>
+          <w:rFonts w:ascii="Times New Roman" w:hAnsi="Times New Roman" w:cs="Times New Roman" w:eastAsia="Times New Roman"/>
+          <w:color w:val="000000"/>
+          <w:spacing w:val="0"/>
+          <w:position w:val="0"/>
+          <w:sz w:val="24"/>
+          <w:shd w:fill="auto" w:val="clear"/>
+        </w:rPr>
+        <w:t xml:space="preserve"> </w:t>
       </w:r>
       <w:r>
         <w:rPr>
@@ -6787,7 +6185,7 @@
       <w:pPr>
         <w:numPr>
           <w:ilvl w:val="0"/>
-          <w:numId w:val="79"/>
+          <w:numId w:val="61"/>
         </w:numPr>
         <w:spacing w:before="0" w:after="0" w:line="276"/>
         <w:ind w:right="0" w:left="720" w:hanging="360"/>
@@ -6821,7 +6219,18 @@
           <w:sz w:val="24"/>
           <w:shd w:fill="auto" w:val="clear"/>
         </w:rPr>
-        <w:t xml:space="preserve">– </w:t>
+        <w:t xml:space="preserve">–</w:t>
+      </w:r>
+      <w:r>
+        <w:rPr>
+          <w:rFonts w:ascii="Times New Roman" w:hAnsi="Times New Roman" w:cs="Times New Roman" w:eastAsia="Times New Roman"/>
+          <w:color w:val="000000"/>
+          <w:spacing w:val="0"/>
+          <w:position w:val="0"/>
+          <w:sz w:val="24"/>
+          <w:shd w:fill="auto" w:val="clear"/>
+        </w:rPr>
+        <w:t xml:space="preserve"> </w:t>
       </w:r>
       <w:r>
         <w:rPr>
@@ -6839,7 +6248,7 @@
       <w:pPr>
         <w:numPr>
           <w:ilvl w:val="0"/>
-          <w:numId w:val="79"/>
+          <w:numId w:val="61"/>
         </w:numPr>
         <w:spacing w:before="0" w:after="0" w:line="276"/>
         <w:ind w:right="0" w:left="720" w:hanging="360"/>
@@ -6873,7 +6282,18 @@
           <w:sz w:val="24"/>
           <w:shd w:fill="auto" w:val="clear"/>
         </w:rPr>
-        <w:t xml:space="preserve">– </w:t>
+        <w:t xml:space="preserve">–</w:t>
+      </w:r>
+      <w:r>
+        <w:rPr>
+          <w:rFonts w:ascii="Times New Roman" w:hAnsi="Times New Roman" w:cs="Times New Roman" w:eastAsia="Times New Roman"/>
+          <w:color w:val="000000"/>
+          <w:spacing w:val="0"/>
+          <w:position w:val="0"/>
+          <w:sz w:val="24"/>
+          <w:shd w:fill="auto" w:val="clear"/>
+        </w:rPr>
+        <w:t xml:space="preserve"> </w:t>
       </w:r>
       <w:r>
         <w:rPr>
@@ -6891,7 +6311,7 @@
       <w:pPr>
         <w:numPr>
           <w:ilvl w:val="0"/>
-          <w:numId w:val="79"/>
+          <w:numId w:val="61"/>
         </w:numPr>
         <w:spacing w:before="0" w:after="0" w:line="276"/>
         <w:ind w:right="0" w:left="720" w:hanging="360"/>
@@ -6925,7 +6345,18 @@
           <w:sz w:val="24"/>
           <w:shd w:fill="auto" w:val="clear"/>
         </w:rPr>
-        <w:t xml:space="preserve">– </w:t>
+        <w:t xml:space="preserve">–</w:t>
+      </w:r>
+      <w:r>
+        <w:rPr>
+          <w:rFonts w:ascii="Times New Roman" w:hAnsi="Times New Roman" w:cs="Times New Roman" w:eastAsia="Times New Roman"/>
+          <w:color w:val="000000"/>
+          <w:spacing w:val="0"/>
+          <w:position w:val="0"/>
+          <w:sz w:val="24"/>
+          <w:shd w:fill="auto" w:val="clear"/>
+        </w:rPr>
+        <w:t xml:space="preserve"> </w:t>
       </w:r>
       <w:r>
         <w:rPr>
@@ -6943,7 +6374,7 @@
       <w:pPr>
         <w:numPr>
           <w:ilvl w:val="0"/>
-          <w:numId w:val="79"/>
+          <w:numId w:val="61"/>
         </w:numPr>
         <w:spacing w:before="0" w:after="0" w:line="276"/>
         <w:ind w:right="0" w:left="720" w:hanging="360"/>
@@ -6977,7 +6408,18 @@
           <w:sz w:val="24"/>
           <w:shd w:fill="auto" w:val="clear"/>
         </w:rPr>
-        <w:t xml:space="preserve">– </w:t>
+        <w:t xml:space="preserve">–</w:t>
+      </w:r>
+      <w:r>
+        <w:rPr>
+          <w:rFonts w:ascii="Times New Roman" w:hAnsi="Times New Roman" w:cs="Times New Roman" w:eastAsia="Times New Roman"/>
+          <w:color w:val="000000"/>
+          <w:spacing w:val="0"/>
+          <w:position w:val="0"/>
+          <w:sz w:val="24"/>
+          <w:shd w:fill="auto" w:val="clear"/>
+        </w:rPr>
+        <w:t xml:space="preserve"> </w:t>
       </w:r>
       <w:r>
         <w:rPr>
@@ -6995,7 +6437,7 @@
       <w:pPr>
         <w:numPr>
           <w:ilvl w:val="0"/>
-          <w:numId w:val="79"/>
+          <w:numId w:val="61"/>
         </w:numPr>
         <w:spacing w:before="0" w:after="0" w:line="276"/>
         <w:ind w:right="0" w:left="720" w:hanging="360"/>
@@ -7029,7 +6471,18 @@
           <w:sz w:val="24"/>
           <w:shd w:fill="auto" w:val="clear"/>
         </w:rPr>
-        <w:t xml:space="preserve">– </w:t>
+        <w:t xml:space="preserve">–</w:t>
+      </w:r>
+      <w:r>
+        <w:rPr>
+          <w:rFonts w:ascii="Times New Roman" w:hAnsi="Times New Roman" w:cs="Times New Roman" w:eastAsia="Times New Roman"/>
+          <w:color w:val="000000"/>
+          <w:spacing w:val="0"/>
+          <w:position w:val="0"/>
+          <w:sz w:val="24"/>
+          <w:shd w:fill="auto" w:val="clear"/>
+        </w:rPr>
+        <w:t xml:space="preserve"> </w:t>
       </w:r>
       <w:r>
         <w:rPr>
@@ -7047,7 +6500,7 @@
       <w:pPr>
         <w:numPr>
           <w:ilvl w:val="0"/>
-          <w:numId w:val="79"/>
+          <w:numId w:val="61"/>
         </w:numPr>
         <w:spacing w:before="0" w:after="0" w:line="276"/>
         <w:ind w:right="0" w:left="720" w:hanging="360"/>
@@ -7081,7 +6534,18 @@
           <w:sz w:val="24"/>
           <w:shd w:fill="auto" w:val="clear"/>
         </w:rPr>
-        <w:t xml:space="preserve">– </w:t>
+        <w:t xml:space="preserve">–</w:t>
+      </w:r>
+      <w:r>
+        <w:rPr>
+          <w:rFonts w:ascii="Times New Roman" w:hAnsi="Times New Roman" w:cs="Times New Roman" w:eastAsia="Times New Roman"/>
+          <w:color w:val="000000"/>
+          <w:spacing w:val="0"/>
+          <w:position w:val="0"/>
+          <w:sz w:val="24"/>
+          <w:shd w:fill="auto" w:val="clear"/>
+        </w:rPr>
+        <w:t xml:space="preserve"> </w:t>
       </w:r>
       <w:r>
         <w:rPr>
@@ -7099,7 +6563,7 @@
       <w:pPr>
         <w:numPr>
           <w:ilvl w:val="0"/>
-          <w:numId w:val="79"/>
+          <w:numId w:val="61"/>
         </w:numPr>
         <w:spacing w:before="0" w:after="0" w:line="276"/>
         <w:ind w:right="0" w:left="720" w:hanging="360"/>
@@ -7133,7 +6597,18 @@
           <w:sz w:val="24"/>
           <w:shd w:fill="auto" w:val="clear"/>
         </w:rPr>
-        <w:t xml:space="preserve">– </w:t>
+        <w:t xml:space="preserve">–</w:t>
+      </w:r>
+      <w:r>
+        <w:rPr>
+          <w:rFonts w:ascii="Times New Roman" w:hAnsi="Times New Roman" w:cs="Times New Roman" w:eastAsia="Times New Roman"/>
+          <w:color w:val="000000"/>
+          <w:spacing w:val="0"/>
+          <w:position w:val="0"/>
+          <w:sz w:val="24"/>
+          <w:shd w:fill="auto" w:val="clear"/>
+        </w:rPr>
+        <w:t xml:space="preserve"> </w:t>
       </w:r>
       <w:r>
         <w:rPr>
@@ -7151,7 +6626,7 @@
       <w:pPr>
         <w:numPr>
           <w:ilvl w:val="0"/>
-          <w:numId w:val="79"/>
+          <w:numId w:val="61"/>
         </w:numPr>
         <w:spacing w:before="0" w:after="0" w:line="276"/>
         <w:ind w:right="0" w:left="720" w:hanging="360"/>
@@ -7181,7 +6656,7 @@
       <w:pPr>
         <w:numPr>
           <w:ilvl w:val="0"/>
-          <w:numId w:val="79"/>
+          <w:numId w:val="61"/>
         </w:numPr>
         <w:spacing w:before="0" w:after="0" w:line="276"/>
         <w:ind w:right="0" w:left="720" w:hanging="360"/>
@@ -7215,7 +6690,18 @@
           <w:sz w:val="24"/>
           <w:shd w:fill="auto" w:val="clear"/>
         </w:rPr>
-        <w:t xml:space="preserve">– </w:t>
+        <w:t xml:space="preserve">–</w:t>
+      </w:r>
+      <w:r>
+        <w:rPr>
+          <w:rFonts w:ascii="Times New Roman" w:hAnsi="Times New Roman" w:cs="Times New Roman" w:eastAsia="Times New Roman"/>
+          <w:color w:val="000000"/>
+          <w:spacing w:val="0"/>
+          <w:position w:val="0"/>
+          <w:sz w:val="24"/>
+          <w:shd w:fill="auto" w:val="clear"/>
+        </w:rPr>
+        <w:t xml:space="preserve"> </w:t>
       </w:r>
       <w:r>
         <w:rPr>
@@ -7233,7 +6719,7 @@
       <w:pPr>
         <w:numPr>
           <w:ilvl w:val="0"/>
-          <w:numId w:val="79"/>
+          <w:numId w:val="61"/>
         </w:numPr>
         <w:spacing w:before="0" w:after="0" w:line="276"/>
         <w:ind w:right="0" w:left="720" w:hanging="360"/>
@@ -7267,7 +6753,18 @@
           <w:sz w:val="24"/>
           <w:shd w:fill="auto" w:val="clear"/>
         </w:rPr>
-        <w:t xml:space="preserve">– </w:t>
+        <w:t xml:space="preserve">–</w:t>
+      </w:r>
+      <w:r>
+        <w:rPr>
+          <w:rFonts w:ascii="Times New Roman" w:hAnsi="Times New Roman" w:cs="Times New Roman" w:eastAsia="Times New Roman"/>
+          <w:color w:val="000000"/>
+          <w:spacing w:val="0"/>
+          <w:position w:val="0"/>
+          <w:sz w:val="24"/>
+          <w:shd w:fill="auto" w:val="clear"/>
+        </w:rPr>
+        <w:t xml:space="preserve"> </w:t>
       </w:r>
       <w:r>
         <w:rPr>
@@ -7285,7 +6782,7 @@
       <w:pPr>
         <w:numPr>
           <w:ilvl w:val="0"/>
-          <w:numId w:val="79"/>
+          <w:numId w:val="61"/>
         </w:numPr>
         <w:spacing w:before="0" w:after="0" w:line="276"/>
         <w:ind w:right="0" w:left="720" w:hanging="360"/>
@@ -7319,7 +6816,18 @@
           <w:sz w:val="24"/>
           <w:shd w:fill="auto" w:val="clear"/>
         </w:rPr>
-        <w:t xml:space="preserve">– </w:t>
+        <w:t xml:space="preserve">–</w:t>
+      </w:r>
+      <w:r>
+        <w:rPr>
+          <w:rFonts w:ascii="Times New Roman" w:hAnsi="Times New Roman" w:cs="Times New Roman" w:eastAsia="Times New Roman"/>
+          <w:color w:val="000000"/>
+          <w:spacing w:val="0"/>
+          <w:position w:val="0"/>
+          <w:sz w:val="24"/>
+          <w:shd w:fill="auto" w:val="clear"/>
+        </w:rPr>
+        <w:t xml:space="preserve"> </w:t>
       </w:r>
       <w:r>
         <w:rPr>
@@ -7337,7 +6845,7 @@
       <w:pPr>
         <w:numPr>
           <w:ilvl w:val="0"/>
-          <w:numId w:val="79"/>
+          <w:numId w:val="61"/>
         </w:numPr>
         <w:spacing w:before="0" w:after="0" w:line="276"/>
         <w:ind w:right="0" w:left="720" w:hanging="360"/>
@@ -7371,7 +6879,18 @@
           <w:sz w:val="24"/>
           <w:shd w:fill="auto" w:val="clear"/>
         </w:rPr>
-        <w:t xml:space="preserve">– </w:t>
+        <w:t xml:space="preserve">–</w:t>
+      </w:r>
+      <w:r>
+        <w:rPr>
+          <w:rFonts w:ascii="Times New Roman" w:hAnsi="Times New Roman" w:cs="Times New Roman" w:eastAsia="Times New Roman"/>
+          <w:color w:val="000000"/>
+          <w:spacing w:val="0"/>
+          <w:position w:val="0"/>
+          <w:sz w:val="24"/>
+          <w:shd w:fill="auto" w:val="clear"/>
+        </w:rPr>
+        <w:t xml:space="preserve"> </w:t>
       </w:r>
       <w:r>
         <w:rPr>
@@ -7389,7 +6908,7 @@
       <w:pPr>
         <w:numPr>
           <w:ilvl w:val="0"/>
-          <w:numId w:val="79"/>
+          <w:numId w:val="61"/>
         </w:numPr>
         <w:spacing w:before="0" w:after="0" w:line="276"/>
         <w:ind w:right="0" w:left="720" w:hanging="360"/>
@@ -7423,7 +6942,18 @@
           <w:sz w:val="24"/>
           <w:shd w:fill="auto" w:val="clear"/>
         </w:rPr>
-        <w:t xml:space="preserve">– </w:t>
+        <w:t xml:space="preserve">–</w:t>
+      </w:r>
+      <w:r>
+        <w:rPr>
+          <w:rFonts w:ascii="Times New Roman" w:hAnsi="Times New Roman" w:cs="Times New Roman" w:eastAsia="Times New Roman"/>
+          <w:color w:val="000000"/>
+          <w:spacing w:val="0"/>
+          <w:position w:val="0"/>
+          <w:sz w:val="24"/>
+          <w:shd w:fill="auto" w:val="clear"/>
+        </w:rPr>
+        <w:t xml:space="preserve"> </w:t>
       </w:r>
       <w:r>
         <w:rPr>
@@ -7466,7 +6996,7 @@
       <w:lvlText w:val="%1."/>
     </w:lvl>
   </w:abstractNum>
-  <w:num w:numId="79">
+  <w:num w:numId="61">
     <w:abstractNumId w:val="1"/>
   </w:num>
 </w:numbering>
